--- a/docs/Obligatorio bases de datos.docx
+++ b/docs/Obligatorio bases de datos.docx
@@ -1336,14 +1336,6 @@
           <w:szCs w:val="24"/>
         </w:rPr>
       </w:pPr>
-      <w:r>
-        <w:rPr>
-          <w:rFonts w:ascii="Times New Roman" w:hAnsi="Times New Roman" w:cs="Times New Roman"/>
-          <w:sz w:val="24"/>
-          <w:szCs w:val="24"/>
-        </w:rPr>
-        <w:t>“</w:t>
-      </w:r>
       <w:proofErr w:type="spellStart"/>
       <w:r>
         <w:rPr>
@@ -1379,14 +1371,6 @@
           <w:t>https://github.com/sebastian-freire/Obligatorio-BD.git</w:t>
         </w:r>
       </w:hyperlink>
-      <w:r>
-        <w:rPr>
-          <w:rFonts w:ascii="Times New Roman" w:hAnsi="Times New Roman" w:cs="Times New Roman"/>
-          <w:sz w:val="24"/>
-          <w:szCs w:val="24"/>
-        </w:rPr>
-        <w:t>”</w:t>
-      </w:r>
     </w:p>
     <w:p>
       <w:pPr>
@@ -1875,17 +1859,14 @@
         </w:rPr>
         <w:t xml:space="preserve"> aplicación a la base de datos.</w:t>
       </w:r>
-    </w:p>
-    <w:p>
-      <w:pPr>
-        <w:pStyle w:val="Prrafodelista"/>
-        <w:jc w:val="both"/>
-        <w:rPr>
-          <w:rFonts w:ascii="Times New Roman" w:hAnsi="Times New Roman" w:cs="Times New Roman"/>
-          <w:sz w:val="24"/>
-          <w:szCs w:val="24"/>
-        </w:rPr>
-      </w:pPr>
+      <w:r>
+        <w:rPr>
+          <w:rFonts w:ascii="Times New Roman" w:hAnsi="Times New Roman" w:cs="Times New Roman"/>
+          <w:sz w:val="24"/>
+          <w:szCs w:val="24"/>
+        </w:rPr>
+        <w:t xml:space="preserve"> </w:t>
+      </w:r>
       <w:r>
         <w:rPr>
           <w:rFonts w:ascii="Times New Roman" w:hAnsi="Times New Roman" w:cs="Times New Roman"/>
@@ -2053,25 +2034,7 @@
           <w:sz w:val="24"/>
           <w:szCs w:val="24"/>
         </w:rPr>
-        <w:t xml:space="preserve">: para poder utilizar el programa, en otra terminal (nunca cortando la ejecución </w:t>
-      </w:r>
-      <w:proofErr w:type="spellStart"/>
-      <w:r>
-        <w:rPr>
-          <w:rFonts w:ascii="Times New Roman" w:hAnsi="Times New Roman" w:cs="Times New Roman"/>
-          <w:sz w:val="24"/>
-          <w:szCs w:val="24"/>
-        </w:rPr>
-        <w:t>de el</w:t>
-      </w:r>
-      <w:proofErr w:type="spellEnd"/>
-      <w:r>
-        <w:rPr>
-          <w:rFonts w:ascii="Times New Roman" w:hAnsi="Times New Roman" w:cs="Times New Roman"/>
-          <w:sz w:val="24"/>
-          <w:szCs w:val="24"/>
-        </w:rPr>
-        <w:t xml:space="preserve"> </w:t>
+        <w:t xml:space="preserve">: para poder utilizar el programa, en otra terminal (nunca cortando la ejecución del </w:t>
       </w:r>
       <w:proofErr w:type="spellStart"/>
       <w:r>
@@ -2410,6 +2373,7 @@
         <w:t xml:space="preserve"> </w:t>
       </w:r>
     </w:p>
+    <w:bookmarkEnd w:id="1"/>
     <w:p>
       <w:pPr>
         <w:pStyle w:val="Ttulo1"/>
@@ -2417,18 +2381,13 @@
           <w:rFonts w:ascii="Times New Roman" w:hAnsi="Times New Roman" w:cs="Times New Roman"/>
         </w:rPr>
       </w:pPr>
-      <w:bookmarkStart w:id="5" w:name="_Toc202267802"/>
-      <w:bookmarkEnd w:id="1"/>
-      <w:proofErr w:type="spellStart"/>
       <w:r>
         <w:rPr>
           <w:rFonts w:ascii="Times New Roman" w:hAnsi="Times New Roman" w:cs="Times New Roman"/>
         </w:rPr>
         <w:lastRenderedPageBreak/>
-        <w:t>Layout</w:t>
-      </w:r>
-      <w:bookmarkEnd w:id="5"/>
-      <w:proofErr w:type="spellEnd"/>
+        <w:t>Pages</w:t>
+      </w:r>
     </w:p>
     <w:p>
       <w:pPr>
@@ -2452,6 +2411,14 @@
         </w:rPr>
         <w:t>Log In</w:t>
       </w:r>
+      <w:r>
+        <w:rPr>
+          <w:rFonts w:ascii="Times New Roman" w:hAnsi="Times New Roman" w:cs="Times New Roman"/>
+          <w:sz w:val="24"/>
+          <w:szCs w:val="24"/>
+        </w:rPr>
+        <w:t>: en esta página se les permite el acceso a los usuarios, ya sea con un usuario normal o uno con permisos de administrador. Estando ya loggeado, esta pagina nos permitirá cerrar la sesión</w:t>
+      </w:r>
     </w:p>
     <w:p>
       <w:pPr>
@@ -2512,6 +2479,14 @@
         </w:rPr>
         <w:t xml:space="preserve"> se listarán todas las tablas a las que se podrá acceder. Dependiendo del rol que se tenga como usuario serán las opciones accesibles: los usuarios normales (no administradores) tendrán acceso a las tablas de Clientes, Insumos y Mantenimientos, mientras que los usuarios administradores podrán acceder a esas además de a Proveedores, Máquinas y Técnicos.</w:t>
       </w:r>
+      <w:r>
+        <w:rPr>
+          <w:rFonts w:ascii="Times New Roman" w:hAnsi="Times New Roman" w:cs="Times New Roman"/>
+          <w:sz w:val="24"/>
+          <w:szCs w:val="24"/>
+        </w:rPr>
+        <w:t xml:space="preserve"> Desde está pagina también tendremos la posibilidad de volver al log in.</w:t>
+      </w:r>
     </w:p>
     <w:p>
       <w:pPr>
@@ -2552,7 +2527,23 @@
           <w:sz w:val="24"/>
           <w:szCs w:val="24"/>
         </w:rPr>
-        <w:t>se podrán encontrar 3 tablas repartidas en 3 pestañas. La primera listara todos los clientes, donde no solo se podrán editar y eliminar los clientes listados sino que también agregar clientes nuevos.</w:t>
+        <w:t>se podrán encontrar 3 tablas repartidas en 3 pestañas</w:t>
+      </w:r>
+      <w:r>
+        <w:rPr>
+          <w:rFonts w:ascii="Times New Roman" w:hAnsi="Times New Roman" w:cs="Times New Roman"/>
+          <w:sz w:val="24"/>
+          <w:szCs w:val="24"/>
+        </w:rPr>
+        <w:t xml:space="preserve"> distintas</w:t>
+      </w:r>
+      <w:r>
+        <w:rPr>
+          <w:rFonts w:ascii="Times New Roman" w:hAnsi="Times New Roman" w:cs="Times New Roman"/>
+          <w:sz w:val="24"/>
+          <w:szCs w:val="24"/>
+        </w:rPr>
+        <w:t>. La primera listara todos los clientes, donde no solo se podrán editar y eliminar los clientes listados sino que también agregar clientes nuevos.</w:t>
       </w:r>
     </w:p>
     <w:p>
@@ -2580,7 +2571,7 @@
           <w:sz w:val="24"/>
           <w:szCs w:val="24"/>
         </w:rPr>
-        <w:t>una tabla listando a los clientes que tengan maquinas, con sus montos a pagar por consumos, alquiler de máquinas y el total a pagar (suma de las dos anteriores).</w:t>
+        <w:t>una tabla listando a los clientes que tengan maquinas, con sus montos a pagar por consumos, alquiler y el total a pagar (suma de las dos anteriores).</w:t>
       </w:r>
     </w:p>
     <w:p>
@@ -2670,7 +2661,7 @@
           <w:sz w:val="24"/>
           <w:szCs w:val="24"/>
         </w:rPr>
-        <w:t>En la segunda pestaña habrá una tabla que contendrá a los insumos con más consumidos.</w:t>
+        <w:t>En la segunda pestaña habrá una tabla que contendrá a los insumos más consumidos.</w:t>
       </w:r>
     </w:p>
     <w:p>
@@ -2705,7 +2696,7 @@
           <w:sz w:val="24"/>
           <w:szCs w:val="24"/>
         </w:rPr>
-        <w:t>Mantenimientos: se podrá observar una tabla con el listado de los mantenimientos, junto con todos sus detalles. Se podrán editar y eliminar cada uno de estos mantenimientos, al igual que agregar nuevos mantenimientos.</w:t>
+        <w:t>Mantenimientos: se podrá observar una tabla con el listado de los mantenimientos, junto con todos sus detalles. Se podrán editar y eliminar cada uno de estos mantenimientos, al igual que agregar nuevos.</w:t>
       </w:r>
     </w:p>
     <w:p>
@@ -2815,14 +2806,6 @@
           <w:sz w:val="24"/>
           <w:szCs w:val="24"/>
         </w:rPr>
-        <w:t xml:space="preserve"> </w:t>
-      </w:r>
-      <w:r>
-        <w:rPr>
-          <w:rFonts w:ascii="Times New Roman" w:hAnsi="Times New Roman" w:cs="Times New Roman"/>
-          <w:sz w:val="24"/>
-          <w:szCs w:val="24"/>
-        </w:rPr>
         <w:t>Proveedores</w:t>
       </w:r>
       <w:r>
@@ -2831,7 +2814,7 @@
           <w:sz w:val="24"/>
           <w:szCs w:val="24"/>
         </w:rPr>
-        <w:t>: se podrá observar una tabla con el listado de los proveedores, junto con todos sus detalles. Se podrán editar y eliminar cada uno de estos proveedores, al igual que agregar nuevos proveedores.</w:t>
+        <w:t>: se podrá observar una tabla con el listado de los proveedores, junto con todos sus detalles. Se podrán editar y eliminar cada uno de estos proveedores, al igual que agregar nuevos.</w:t>
       </w:r>
     </w:p>
     <w:p>
@@ -2926,8 +2909,8 @@
           <w:rFonts w:ascii="Times New Roman" w:hAnsi="Times New Roman" w:cs="Times New Roman"/>
         </w:rPr>
       </w:pPr>
-      <w:bookmarkStart w:id="6" w:name="_Toc202267803"/>
-      <w:bookmarkStart w:id="7" w:name="_Hlk202272060"/>
+      <w:bookmarkStart w:id="5" w:name="_Toc202267803"/>
+      <w:bookmarkStart w:id="6" w:name="_Hlk202272060"/>
       <w:r>
         <w:rPr>
           <w:rFonts w:ascii="Times New Roman" w:hAnsi="Times New Roman" w:cs="Times New Roman"/>
@@ -2935,7 +2918,7 @@
         <w:lastRenderedPageBreak/>
         <w:t>Informe</w:t>
       </w:r>
-      <w:bookmarkEnd w:id="6"/>
+      <w:bookmarkEnd w:id="5"/>
     </w:p>
     <w:p>
       <w:pPr>
@@ -2945,8 +2928,8 @@
           <w:rFonts w:ascii="Times New Roman" w:hAnsi="Times New Roman" w:cs="Times New Roman"/>
         </w:rPr>
       </w:pPr>
-      <w:bookmarkStart w:id="8" w:name="_Toc202267804"/>
-      <w:bookmarkStart w:id="9" w:name="_Hlk202272824"/>
+      <w:bookmarkStart w:id="7" w:name="_Toc202267804"/>
+      <w:bookmarkStart w:id="8" w:name="_Hlk202272824"/>
       <w:r>
         <w:rPr>
           <w:rFonts w:ascii="Times New Roman" w:hAnsi="Times New Roman" w:cs="Times New Roman"/>
@@ -2959,7 +2942,7 @@
         </w:rPr>
         <w:t>ecnologías utilizadas</w:t>
       </w:r>
-      <w:bookmarkEnd w:id="8"/>
+      <w:bookmarkEnd w:id="7"/>
     </w:p>
     <w:p>
       <w:pPr>
@@ -3114,6 +3097,22 @@
         </w:rPr>
         <w:t xml:space="preserve">La tecnología que se </w:t>
       </w:r>
+      <w:r>
+        <w:rPr>
+          <w:rFonts w:ascii="Times New Roman" w:hAnsi="Times New Roman" w:cs="Times New Roman"/>
+          <w:sz w:val="24"/>
+          <w:szCs w:val="24"/>
+        </w:rPr>
+        <w:t>decidió</w:t>
+      </w:r>
+      <w:r>
+        <w:rPr>
+          <w:rFonts w:ascii="Times New Roman" w:hAnsi="Times New Roman" w:cs="Times New Roman"/>
+          <w:sz w:val="24"/>
+          <w:szCs w:val="24"/>
+        </w:rPr>
+        <w:t xml:space="preserve"> usar para levantar el servidor fue </w:t>
+      </w:r>
       <w:proofErr w:type="spellStart"/>
       <w:r>
         <w:rPr>
@@ -3121,7 +3120,7 @@
           <w:sz w:val="24"/>
           <w:szCs w:val="24"/>
         </w:rPr>
-        <w:t>dicidió</w:t>
+        <w:t>Flask</w:t>
       </w:r>
       <w:proofErr w:type="spellEnd"/>
       <w:r>
@@ -3130,7 +3129,15 @@
           <w:sz w:val="24"/>
           <w:szCs w:val="24"/>
         </w:rPr>
-        <w:t xml:space="preserve"> usar para levantar el servidor fue </w:t>
+        <w:t xml:space="preserve">, </w:t>
+      </w:r>
+      <w:r>
+        <w:rPr>
+          <w:rFonts w:ascii="Times New Roman" w:hAnsi="Times New Roman" w:cs="Times New Roman"/>
+          <w:sz w:val="24"/>
+          <w:szCs w:val="24"/>
+        </w:rPr>
+        <w:t xml:space="preserve">un </w:t>
       </w:r>
       <w:proofErr w:type="spellStart"/>
       <w:r>
@@ -3139,7 +3146,7 @@
           <w:sz w:val="24"/>
           <w:szCs w:val="24"/>
         </w:rPr>
-        <w:t>Flask</w:t>
+        <w:t>framework</w:t>
       </w:r>
       <w:proofErr w:type="spellEnd"/>
       <w:r>
@@ -3148,15 +3155,7 @@
           <w:sz w:val="24"/>
           <w:szCs w:val="24"/>
         </w:rPr>
-        <w:t xml:space="preserve">, </w:t>
-      </w:r>
-      <w:r>
-        <w:rPr>
-          <w:rFonts w:ascii="Times New Roman" w:hAnsi="Times New Roman" w:cs="Times New Roman"/>
-          <w:sz w:val="24"/>
-          <w:szCs w:val="24"/>
-        </w:rPr>
-        <w:t xml:space="preserve">un </w:t>
+        <w:t xml:space="preserve"> que hace posible levantar un servidor web local de forma muy sencilla. Permite la creación de rutas o </w:t>
       </w:r>
       <w:proofErr w:type="spellStart"/>
       <w:r>
@@ -3165,7 +3164,7 @@
           <w:sz w:val="24"/>
           <w:szCs w:val="24"/>
         </w:rPr>
-        <w:t>framework</w:t>
+        <w:t>endpoints</w:t>
       </w:r>
       <w:proofErr w:type="spellEnd"/>
       <w:r>
@@ -3174,24 +3173,6 @@
           <w:sz w:val="24"/>
           <w:szCs w:val="24"/>
         </w:rPr>
-        <w:t xml:space="preserve"> que hace posible levantar un servidor web local de forma muy sencilla. Permite la creación de rutas o </w:t>
-      </w:r>
-      <w:proofErr w:type="spellStart"/>
-      <w:r>
-        <w:rPr>
-          <w:rFonts w:ascii="Times New Roman" w:hAnsi="Times New Roman" w:cs="Times New Roman"/>
-          <w:sz w:val="24"/>
-          <w:szCs w:val="24"/>
-        </w:rPr>
-        <w:t>endpoints</w:t>
-      </w:r>
-      <w:proofErr w:type="spellEnd"/>
-      <w:r>
-        <w:rPr>
-          <w:rFonts w:ascii="Times New Roman" w:hAnsi="Times New Roman" w:cs="Times New Roman"/>
-          <w:sz w:val="24"/>
-          <w:szCs w:val="24"/>
-        </w:rPr>
         <w:t xml:space="preserve"> que llaman a funciones específicas conocidas como funciones de vista, las cuales se encargan de procesar la solicitud y devolver una respuesta</w:t>
       </w:r>
       <w:r>
@@ -3209,6 +3190,14 @@
           <w:szCs w:val="24"/>
         </w:rPr>
         <w:t>También</w:t>
+      </w:r>
+      <w:r>
+        <w:rPr>
+          <w:rFonts w:ascii="Times New Roman" w:hAnsi="Times New Roman" w:cs="Times New Roman"/>
+          <w:sz w:val="24"/>
+          <w:szCs w:val="24"/>
+        </w:rPr>
+        <w:t>,</w:t>
       </w:r>
       <w:r>
         <w:rPr>
@@ -3269,31 +3258,135 @@
           <w:sz w:val="24"/>
           <w:szCs w:val="24"/>
         </w:rPr>
-        <w:t>La autenticación de usuarios se utilizó la restricción GRANT en la base de datos, u</w:t>
-      </w:r>
-      <w:r>
-        <w:rPr>
-          <w:rFonts w:ascii="Times New Roman" w:hAnsi="Times New Roman" w:cs="Times New Roman"/>
-          <w:sz w:val="24"/>
-          <w:szCs w:val="24"/>
-        </w:rPr>
-        <w:t>na</w:t>
-      </w:r>
-      <w:r>
-        <w:rPr>
-          <w:rFonts w:ascii="Times New Roman" w:hAnsi="Times New Roman" w:cs="Times New Roman"/>
-          <w:sz w:val="24"/>
-          <w:szCs w:val="24"/>
-        </w:rPr>
-        <w:t xml:space="preserve"> declaración que otorga permisos a usuarios o roles sobre ciertos objetos de la base de datos. Esto nos permitió d</w:t>
-      </w:r>
-      <w:r>
-        <w:rPr>
-          <w:rFonts w:ascii="Times New Roman" w:hAnsi="Times New Roman" w:cs="Times New Roman"/>
-          <w:sz w:val="24"/>
-          <w:szCs w:val="24"/>
-        </w:rPr>
-        <w:t>iferenciar los permisos de administradores de los de un usuario común.</w:t>
+        <w:t xml:space="preserve">Para el </w:t>
+      </w:r>
+      <w:proofErr w:type="spellStart"/>
+      <w:r>
+        <w:rPr>
+          <w:rFonts w:ascii="Times New Roman" w:hAnsi="Times New Roman" w:cs="Times New Roman"/>
+          <w:sz w:val="24"/>
+          <w:szCs w:val="24"/>
+        </w:rPr>
+        <w:t>frontend</w:t>
+      </w:r>
+      <w:proofErr w:type="spellEnd"/>
+      <w:r>
+        <w:rPr>
+          <w:rFonts w:ascii="Times New Roman" w:hAnsi="Times New Roman" w:cs="Times New Roman"/>
+          <w:sz w:val="24"/>
+          <w:szCs w:val="24"/>
+        </w:rPr>
+        <w:t xml:space="preserve"> se decidió sobre </w:t>
+      </w:r>
+      <w:proofErr w:type="spellStart"/>
+      <w:r>
+        <w:rPr>
+          <w:rFonts w:ascii="Times New Roman" w:hAnsi="Times New Roman" w:cs="Times New Roman"/>
+          <w:sz w:val="24"/>
+          <w:szCs w:val="24"/>
+        </w:rPr>
+        <w:t>React</w:t>
+      </w:r>
+      <w:proofErr w:type="spellEnd"/>
+      <w:r>
+        <w:rPr>
+          <w:rFonts w:ascii="Times New Roman" w:hAnsi="Times New Roman" w:cs="Times New Roman"/>
+          <w:sz w:val="24"/>
+          <w:szCs w:val="24"/>
+        </w:rPr>
+        <w:t xml:space="preserve"> web + JavaScript. Ambos integrantes del equipo, en simultaneo a Base de Datos</w:t>
+      </w:r>
+      <w:r>
+        <w:rPr>
+          <w:rFonts w:ascii="Times New Roman" w:hAnsi="Times New Roman" w:cs="Times New Roman"/>
+          <w:sz w:val="24"/>
+          <w:szCs w:val="24"/>
+        </w:rPr>
+        <w:t>,</w:t>
+      </w:r>
+      <w:r>
+        <w:rPr>
+          <w:rFonts w:ascii="Times New Roman" w:hAnsi="Times New Roman" w:cs="Times New Roman"/>
+          <w:sz w:val="24"/>
+          <w:szCs w:val="24"/>
+        </w:rPr>
+        <w:t xml:space="preserve"> se encuentran cursando la materia Desarrollo web y Mobile, donde pudieron aprender a utilizar estas herramientas. Con esto en cuenta, se vio la oportunidad de aplicar los conocimientos y reforzarlos en este proyecto.</w:t>
+      </w:r>
+      <w:r>
+        <w:rPr>
+          <w:rFonts w:ascii="Times New Roman" w:hAnsi="Times New Roman" w:cs="Times New Roman"/>
+          <w:sz w:val="24"/>
+          <w:szCs w:val="24"/>
+        </w:rPr>
+        <w:t xml:space="preserve"> </w:t>
+      </w:r>
+      <w:r>
+        <w:rPr>
+          <w:rFonts w:ascii="Times New Roman" w:hAnsi="Times New Roman" w:cs="Times New Roman"/>
+          <w:sz w:val="24"/>
+          <w:szCs w:val="24"/>
+        </w:rPr>
+        <w:t xml:space="preserve">Por la misma razón, fue fácil la utilización de la API </w:t>
+      </w:r>
+      <w:proofErr w:type="spellStart"/>
+      <w:r>
+        <w:rPr>
+          <w:rFonts w:ascii="Times New Roman" w:hAnsi="Times New Roman" w:cs="Times New Roman"/>
+          <w:sz w:val="24"/>
+          <w:szCs w:val="24"/>
+        </w:rPr>
+        <w:t>fetch</w:t>
+      </w:r>
+      <w:proofErr w:type="spellEnd"/>
+      <w:r>
+        <w:rPr>
+          <w:rFonts w:ascii="Times New Roman" w:hAnsi="Times New Roman" w:cs="Times New Roman"/>
+          <w:sz w:val="24"/>
+          <w:szCs w:val="24"/>
+        </w:rPr>
+        <w:t xml:space="preserve"> para </w:t>
+      </w:r>
+      <w:r>
+        <w:rPr>
+          <w:rFonts w:ascii="Times New Roman" w:hAnsi="Times New Roman" w:cs="Times New Roman"/>
+          <w:sz w:val="24"/>
+          <w:szCs w:val="24"/>
+        </w:rPr>
+        <w:t xml:space="preserve">las peticiones al </w:t>
+      </w:r>
+      <w:proofErr w:type="spellStart"/>
+      <w:r>
+        <w:rPr>
+          <w:rFonts w:ascii="Times New Roman" w:hAnsi="Times New Roman" w:cs="Times New Roman"/>
+          <w:sz w:val="24"/>
+          <w:szCs w:val="24"/>
+        </w:rPr>
+        <w:t>backend</w:t>
+      </w:r>
+      <w:proofErr w:type="spellEnd"/>
+      <w:r>
+        <w:rPr>
+          <w:rFonts w:ascii="Times New Roman" w:hAnsi="Times New Roman" w:cs="Times New Roman"/>
+          <w:sz w:val="24"/>
+          <w:szCs w:val="24"/>
+        </w:rPr>
+        <w:t>. Esta API proporciona una interfaz que permite hacer peticiones HTTP al servidor, con solicitudes GET, POS</w:t>
+      </w:r>
+      <w:r>
+        <w:rPr>
+          <w:rFonts w:ascii="Times New Roman" w:hAnsi="Times New Roman" w:cs="Times New Roman"/>
+          <w:sz w:val="24"/>
+          <w:szCs w:val="24"/>
+        </w:rPr>
+        <w:t>T</w:t>
+      </w:r>
+      <w:r>
+        <w:rPr>
+          <w:rFonts w:ascii="Times New Roman" w:hAnsi="Times New Roman" w:cs="Times New Roman"/>
+          <w:sz w:val="24"/>
+          <w:szCs w:val="24"/>
+        </w:rPr>
+        <w:t xml:space="preserve">, PATH, etc. </w:t>
       </w:r>
     </w:p>
     <w:p>
@@ -3312,7 +3405,7 @@
           <w:sz w:val="24"/>
           <w:szCs w:val="24"/>
         </w:rPr>
-        <w:t xml:space="preserve">Para el </w:t>
+        <w:t xml:space="preserve">Para los avisos de errores, éxito y confirmación implementamos la librería de </w:t>
       </w:r>
       <w:proofErr w:type="spellStart"/>
       <w:r>
@@ -3321,7 +3414,7 @@
           <w:sz w:val="24"/>
           <w:szCs w:val="24"/>
         </w:rPr>
-        <w:t>frontend</w:t>
+        <w:t>React</w:t>
       </w:r>
       <w:proofErr w:type="spellEnd"/>
       <w:r>
@@ -3330,7 +3423,7 @@
           <w:sz w:val="24"/>
           <w:szCs w:val="24"/>
         </w:rPr>
-        <w:t xml:space="preserve"> se decidió sobre </w:t>
+        <w:t xml:space="preserve"> llamada </w:t>
       </w:r>
       <w:proofErr w:type="spellStart"/>
       <w:r>
@@ -3348,39 +3441,7 @@
           <w:sz w:val="24"/>
           <w:szCs w:val="24"/>
         </w:rPr>
-        <w:t xml:space="preserve"> web + JavaScript. Ambos integrantes del equipo, en simultaneo a Base de Datos</w:t>
-      </w:r>
-      <w:r>
-        <w:rPr>
-          <w:rFonts w:ascii="Times New Roman" w:hAnsi="Times New Roman" w:cs="Times New Roman"/>
-          <w:sz w:val="24"/>
-          <w:szCs w:val="24"/>
-        </w:rPr>
-        <w:t>,</w:t>
-      </w:r>
-      <w:r>
-        <w:rPr>
-          <w:rFonts w:ascii="Times New Roman" w:hAnsi="Times New Roman" w:cs="Times New Roman"/>
-          <w:sz w:val="24"/>
-          <w:szCs w:val="24"/>
-        </w:rPr>
-        <w:t xml:space="preserve"> se encuentran cursando la materia Desarrollo web y Mobile, donde pudieron aprender a utilizar estas herramientas. Con esto en cuenta, se vio la oportunidad de aplicar los conocimientos y reforzarlos en este proyecto.</w:t>
-      </w:r>
-      <w:r>
-        <w:rPr>
-          <w:rFonts w:ascii="Times New Roman" w:hAnsi="Times New Roman" w:cs="Times New Roman"/>
-          <w:sz w:val="24"/>
-          <w:szCs w:val="24"/>
-        </w:rPr>
-        <w:t xml:space="preserve"> </w:t>
-      </w:r>
-      <w:r>
-        <w:rPr>
-          <w:rFonts w:ascii="Times New Roman" w:hAnsi="Times New Roman" w:cs="Times New Roman"/>
-          <w:sz w:val="24"/>
-          <w:szCs w:val="24"/>
-        </w:rPr>
-        <w:t xml:space="preserve">Por la misma razón, fue fácil la utilización de la API </w:t>
+        <w:t xml:space="preserve"> Hot </w:t>
       </w:r>
       <w:proofErr w:type="spellStart"/>
       <w:r>
@@ -3389,7 +3450,7 @@
           <w:sz w:val="24"/>
           <w:szCs w:val="24"/>
         </w:rPr>
-        <w:t>fetch</w:t>
+        <w:t>Toast</w:t>
       </w:r>
       <w:proofErr w:type="spellEnd"/>
       <w:r>
@@ -3398,15 +3459,7 @@
           <w:sz w:val="24"/>
           <w:szCs w:val="24"/>
         </w:rPr>
-        <w:t xml:space="preserve"> para </w:t>
-      </w:r>
-      <w:r>
-        <w:rPr>
-          <w:rFonts w:ascii="Times New Roman" w:hAnsi="Times New Roman" w:cs="Times New Roman"/>
-          <w:sz w:val="24"/>
-          <w:szCs w:val="24"/>
-        </w:rPr>
-        <w:t xml:space="preserve">las peticiones a el </w:t>
+        <w:t xml:space="preserve">. Esta permite mostrar </w:t>
       </w:r>
       <w:proofErr w:type="spellStart"/>
       <w:r>
@@ -3415,6 +3468,40 @@
           <w:sz w:val="24"/>
           <w:szCs w:val="24"/>
         </w:rPr>
+        <w:t>toasts</w:t>
+      </w:r>
+      <w:proofErr w:type="spellEnd"/>
+      <w:r>
+        <w:rPr>
+          <w:rFonts w:ascii="Times New Roman" w:hAnsi="Times New Roman" w:cs="Times New Roman"/>
+          <w:sz w:val="24"/>
+          <w:szCs w:val="24"/>
+        </w:rPr>
+        <w:t xml:space="preserve"> (notificaciones emergentes, temporales) de forma simple y personalizable.</w:t>
+      </w:r>
+      <w:r>
+        <w:rPr>
+          <w:rFonts w:ascii="Times New Roman" w:hAnsi="Times New Roman" w:cs="Times New Roman"/>
+          <w:sz w:val="24"/>
+          <w:szCs w:val="24"/>
+        </w:rPr>
+        <w:t xml:space="preserve"> Para el proyecto tomamos la decisión de</w:t>
+      </w:r>
+      <w:r>
+        <w:rPr>
+          <w:rFonts w:ascii="Times New Roman" w:hAnsi="Times New Roman" w:cs="Times New Roman"/>
+          <w:sz w:val="24"/>
+          <w:szCs w:val="24"/>
+        </w:rPr>
+        <w:t xml:space="preserve"> traer la mayoría de estos mensajes desde el </w:t>
+      </w:r>
+      <w:proofErr w:type="spellStart"/>
+      <w:r>
+        <w:rPr>
+          <w:rFonts w:ascii="Times New Roman" w:hAnsi="Times New Roman" w:cs="Times New Roman"/>
+          <w:sz w:val="24"/>
+          <w:szCs w:val="24"/>
+        </w:rPr>
         <w:t>backend</w:t>
       </w:r>
       <w:proofErr w:type="spellEnd"/>
@@ -3424,7 +3511,7 @@
           <w:sz w:val="24"/>
           <w:szCs w:val="24"/>
         </w:rPr>
-        <w:t xml:space="preserve">. Esta API proporciona una interfaz que permite hacer peticiones HTTP a el servidor, con solicitudes GET, POSY, PATH, etc. </w:t>
+        <w:t xml:space="preserve"> controlando así el origen de los errores</w:t>
       </w:r>
     </w:p>
     <w:p>
@@ -3443,7 +3530,31 @@
           <w:sz w:val="24"/>
           <w:szCs w:val="24"/>
         </w:rPr>
-        <w:t xml:space="preserve">Para los avisos de errores, éxito y confirmación implementamos la librería de </w:t>
+        <w:t>En relación con</w:t>
+      </w:r>
+      <w:r>
+        <w:rPr>
+          <w:rFonts w:ascii="Times New Roman" w:hAnsi="Times New Roman" w:cs="Times New Roman"/>
+          <w:sz w:val="24"/>
+          <w:szCs w:val="24"/>
+        </w:rPr>
+        <w:t xml:space="preserve"> los estilos de la </w:t>
+      </w:r>
+      <w:r>
+        <w:rPr>
+          <w:rFonts w:ascii="Times New Roman" w:hAnsi="Times New Roman" w:cs="Times New Roman"/>
+          <w:sz w:val="24"/>
+          <w:szCs w:val="24"/>
+        </w:rPr>
+        <w:t>página,</w:t>
+      </w:r>
+      <w:r>
+        <w:rPr>
+          <w:rFonts w:ascii="Times New Roman" w:hAnsi="Times New Roman" w:cs="Times New Roman"/>
+          <w:sz w:val="24"/>
+          <w:szCs w:val="24"/>
+        </w:rPr>
+        <w:t xml:space="preserve"> se implementaron archivos CSS que permitieron compartir los estilos entre páginas con displays similares, pudiendo tener una estética coherente para toda la aplicación. En esta área, inteligencias artificiales como </w:t>
       </w:r>
       <w:proofErr w:type="spellStart"/>
       <w:r>
@@ -3452,7 +3563,7 @@
           <w:sz w:val="24"/>
           <w:szCs w:val="24"/>
         </w:rPr>
-        <w:t>React</w:t>
+        <w:t>ChatGPT</w:t>
       </w:r>
       <w:proofErr w:type="spellEnd"/>
       <w:r>
@@ -3461,62 +3572,25 @@
           <w:sz w:val="24"/>
           <w:szCs w:val="24"/>
         </w:rPr>
-        <w:t xml:space="preserve"> llamada </w:t>
-      </w:r>
-      <w:proofErr w:type="spellStart"/>
-      <w:r>
-        <w:rPr>
-          <w:rFonts w:ascii="Times New Roman" w:hAnsi="Times New Roman" w:cs="Times New Roman"/>
-          <w:sz w:val="24"/>
-          <w:szCs w:val="24"/>
-        </w:rPr>
-        <w:t>React</w:t>
-      </w:r>
-      <w:proofErr w:type="spellEnd"/>
-      <w:r>
-        <w:rPr>
-          <w:rFonts w:ascii="Times New Roman" w:hAnsi="Times New Roman" w:cs="Times New Roman"/>
-          <w:sz w:val="24"/>
-          <w:szCs w:val="24"/>
-        </w:rPr>
-        <w:t xml:space="preserve"> Hot </w:t>
-      </w:r>
-      <w:proofErr w:type="spellStart"/>
-      <w:r>
-        <w:rPr>
-          <w:rFonts w:ascii="Times New Roman" w:hAnsi="Times New Roman" w:cs="Times New Roman"/>
-          <w:sz w:val="24"/>
-          <w:szCs w:val="24"/>
-        </w:rPr>
-        <w:t>Toast</w:t>
-      </w:r>
-      <w:proofErr w:type="spellEnd"/>
-      <w:r>
-        <w:rPr>
-          <w:rFonts w:ascii="Times New Roman" w:hAnsi="Times New Roman" w:cs="Times New Roman"/>
-          <w:sz w:val="24"/>
-          <w:szCs w:val="24"/>
-        </w:rPr>
-        <w:t xml:space="preserve">. Esta permite mostrar </w:t>
-      </w:r>
-      <w:proofErr w:type="spellStart"/>
-      <w:r>
-        <w:rPr>
-          <w:rFonts w:ascii="Times New Roman" w:hAnsi="Times New Roman" w:cs="Times New Roman"/>
-          <w:sz w:val="24"/>
-          <w:szCs w:val="24"/>
-        </w:rPr>
-        <w:t>toasts</w:t>
-      </w:r>
-      <w:proofErr w:type="spellEnd"/>
-      <w:r>
-        <w:rPr>
-          <w:rFonts w:ascii="Times New Roman" w:hAnsi="Times New Roman" w:cs="Times New Roman"/>
-          <w:sz w:val="24"/>
-          <w:szCs w:val="24"/>
-        </w:rPr>
-        <w:t xml:space="preserve"> (notificaciones emergentes, temporales) de forma simple y personalizable.</w:t>
-      </w:r>
+        <w:t xml:space="preserve"> o Gemini fueron de gran ayuda al equipo para alcanzar el nivel visual que se esperaba.</w:t>
+      </w:r>
+    </w:p>
+    <w:p>
+      <w:pPr>
+        <w:pStyle w:val="Ttulo2"/>
+        <w:jc w:val="both"/>
+        <w:rPr>
+          <w:rFonts w:ascii="Times New Roman" w:hAnsi="Times New Roman" w:cs="Times New Roman"/>
+        </w:rPr>
+      </w:pPr>
+      <w:bookmarkStart w:id="9" w:name="_Toc202267805"/>
+      <w:r>
+        <w:rPr>
+          <w:rFonts w:ascii="Times New Roman" w:hAnsi="Times New Roman" w:cs="Times New Roman"/>
+        </w:rPr>
+        <w:t>Bitácora de trabajo</w:t>
+      </w:r>
+      <w:bookmarkEnd w:id="9"/>
     </w:p>
     <w:p>
       <w:pPr>
@@ -3534,31 +3608,87 @@
           <w:sz w:val="24"/>
           <w:szCs w:val="24"/>
         </w:rPr>
-        <w:t>En relación con</w:t>
-      </w:r>
-      <w:r>
-        <w:rPr>
-          <w:rFonts w:ascii="Times New Roman" w:hAnsi="Times New Roman" w:cs="Times New Roman"/>
-          <w:sz w:val="24"/>
-          <w:szCs w:val="24"/>
-        </w:rPr>
-        <w:t xml:space="preserve"> los estilos de la </w:t>
-      </w:r>
-      <w:r>
-        <w:rPr>
-          <w:rFonts w:ascii="Times New Roman" w:hAnsi="Times New Roman" w:cs="Times New Roman"/>
-          <w:sz w:val="24"/>
-          <w:szCs w:val="24"/>
-        </w:rPr>
-        <w:t>página,</w:t>
-      </w:r>
-      <w:r>
-        <w:rPr>
-          <w:rFonts w:ascii="Times New Roman" w:hAnsi="Times New Roman" w:cs="Times New Roman"/>
-          <w:sz w:val="24"/>
-          <w:szCs w:val="24"/>
-        </w:rPr>
-        <w:t xml:space="preserve"> se implementaron archivos CSS que permitieron compartir los estilos entre páginas con displays similares, pudiendo tener una estética coherente para toda la aplicación. En esta área, inteligencias artificiales como </w:t>
+        <w:t>Para la realización del trabajo, el equipo tomó la decisión de trabajar por separado</w:t>
+      </w:r>
+      <w:r>
+        <w:rPr>
+          <w:rFonts w:ascii="Times New Roman" w:hAnsi="Times New Roman" w:cs="Times New Roman"/>
+          <w:sz w:val="24"/>
+          <w:szCs w:val="24"/>
+        </w:rPr>
+        <w:t xml:space="preserve"> </w:t>
+      </w:r>
+      <w:r>
+        <w:rPr>
+          <w:rFonts w:ascii="Times New Roman" w:hAnsi="Times New Roman" w:cs="Times New Roman"/>
+          <w:sz w:val="24"/>
+          <w:szCs w:val="24"/>
+        </w:rPr>
+        <w:t xml:space="preserve">con el fin de </w:t>
+      </w:r>
+      <w:r>
+        <w:rPr>
+          <w:rFonts w:ascii="Times New Roman" w:hAnsi="Times New Roman" w:cs="Times New Roman"/>
+          <w:sz w:val="24"/>
+          <w:szCs w:val="24"/>
+        </w:rPr>
+        <w:t xml:space="preserve">ser más eficientes. </w:t>
+      </w:r>
+      <w:r>
+        <w:rPr>
+          <w:rFonts w:ascii="Times New Roman" w:hAnsi="Times New Roman" w:cs="Times New Roman"/>
+          <w:sz w:val="24"/>
+          <w:szCs w:val="24"/>
+        </w:rPr>
+        <w:t>Primero que nada se creó</w:t>
+      </w:r>
+      <w:r>
+        <w:rPr>
+          <w:rFonts w:ascii="Times New Roman" w:hAnsi="Times New Roman" w:cs="Times New Roman"/>
+          <w:sz w:val="24"/>
+          <w:szCs w:val="24"/>
+        </w:rPr>
+        <w:t xml:space="preserve"> </w:t>
+      </w:r>
+      <w:r>
+        <w:rPr>
+          <w:rFonts w:ascii="Times New Roman" w:hAnsi="Times New Roman" w:cs="Times New Roman"/>
+          <w:sz w:val="24"/>
+          <w:szCs w:val="24"/>
+        </w:rPr>
+        <w:t>en equipo</w:t>
+      </w:r>
+      <w:r>
+        <w:rPr>
+          <w:rFonts w:ascii="Times New Roman" w:hAnsi="Times New Roman" w:cs="Times New Roman"/>
+          <w:sz w:val="24"/>
+          <w:szCs w:val="24"/>
+        </w:rPr>
+        <w:t xml:space="preserve"> una primera versión de</w:t>
+      </w:r>
+      <w:r>
+        <w:rPr>
+          <w:rFonts w:ascii="Times New Roman" w:hAnsi="Times New Roman" w:cs="Times New Roman"/>
+          <w:sz w:val="24"/>
+          <w:szCs w:val="24"/>
+        </w:rPr>
+        <w:t xml:space="preserve"> la base de datos con sus correspondientes tablas</w:t>
+      </w:r>
+      <w:r>
+        <w:rPr>
+          <w:rFonts w:ascii="Times New Roman" w:hAnsi="Times New Roman" w:cs="Times New Roman"/>
+          <w:sz w:val="24"/>
+          <w:szCs w:val="24"/>
+        </w:rPr>
+        <w:t>, para poder tener ambos en cuenta los atributos, restricciones y</w:t>
+      </w:r>
+      <w:r>
+        <w:rPr>
+          <w:rFonts w:ascii="Times New Roman" w:hAnsi="Times New Roman" w:cs="Times New Roman"/>
+          <w:sz w:val="24"/>
+          <w:szCs w:val="24"/>
+        </w:rPr>
+        <w:t xml:space="preserve"> reglas de integridad que iban a tener que seguirse en la creación del programa. Luego, se separaron las tareas: Sebastián se encargaría del </w:t>
       </w:r>
       <w:proofErr w:type="spellStart"/>
       <w:r>
@@ -3567,7 +3697,7 @@
           <w:sz w:val="24"/>
           <w:szCs w:val="24"/>
         </w:rPr>
-        <w:t>ChatGPT</w:t>
+        <w:t>backend</w:t>
       </w:r>
       <w:proofErr w:type="spellEnd"/>
       <w:r>
@@ -3576,7 +3706,1745 @@
           <w:sz w:val="24"/>
           <w:szCs w:val="24"/>
         </w:rPr>
-        <w:t xml:space="preserve"> o Gemini fueron de gran ayuda al equipo para alcanzar el nivel visual que se esperaba.</w:t>
+        <w:t xml:space="preserve"> con </w:t>
+      </w:r>
+      <w:proofErr w:type="spellStart"/>
+      <w:r>
+        <w:rPr>
+          <w:rFonts w:ascii="Times New Roman" w:hAnsi="Times New Roman" w:cs="Times New Roman"/>
+          <w:sz w:val="24"/>
+          <w:szCs w:val="24"/>
+        </w:rPr>
+        <w:t>python</w:t>
+      </w:r>
+      <w:proofErr w:type="spellEnd"/>
+      <w:r>
+        <w:rPr>
+          <w:rFonts w:ascii="Times New Roman" w:hAnsi="Times New Roman" w:cs="Times New Roman"/>
+          <w:sz w:val="24"/>
+          <w:szCs w:val="24"/>
+        </w:rPr>
+        <w:t xml:space="preserve">, mientras que Constanza del </w:t>
+      </w:r>
+      <w:proofErr w:type="spellStart"/>
+      <w:r>
+        <w:rPr>
+          <w:rFonts w:ascii="Times New Roman" w:hAnsi="Times New Roman" w:cs="Times New Roman"/>
+          <w:sz w:val="24"/>
+          <w:szCs w:val="24"/>
+        </w:rPr>
+        <w:t>frontend</w:t>
+      </w:r>
+      <w:proofErr w:type="spellEnd"/>
+      <w:r>
+        <w:rPr>
+          <w:rFonts w:ascii="Times New Roman" w:hAnsi="Times New Roman" w:cs="Times New Roman"/>
+          <w:sz w:val="24"/>
+          <w:szCs w:val="24"/>
+        </w:rPr>
+        <w:t xml:space="preserve"> con </w:t>
+      </w:r>
+      <w:proofErr w:type="spellStart"/>
+      <w:r>
+        <w:rPr>
+          <w:rFonts w:ascii="Times New Roman" w:hAnsi="Times New Roman" w:cs="Times New Roman"/>
+          <w:sz w:val="24"/>
+          <w:szCs w:val="24"/>
+        </w:rPr>
+        <w:t>React</w:t>
+      </w:r>
+      <w:proofErr w:type="spellEnd"/>
+      <w:r>
+        <w:rPr>
+          <w:rFonts w:ascii="Times New Roman" w:hAnsi="Times New Roman" w:cs="Times New Roman"/>
+          <w:sz w:val="24"/>
+          <w:szCs w:val="24"/>
+        </w:rPr>
+        <w:t xml:space="preserve"> + JavaScript.</w:t>
+      </w:r>
+    </w:p>
+    <w:p>
+      <w:pPr>
+        <w:pStyle w:val="Ttulo3"/>
+        <w:jc w:val="both"/>
+        <w:rPr>
+          <w:rFonts w:ascii="Times New Roman" w:hAnsi="Times New Roman" w:cs="Times New Roman"/>
+        </w:rPr>
+      </w:pPr>
+      <w:proofErr w:type="spellStart"/>
+      <w:r>
+        <w:rPr>
+          <w:rFonts w:ascii="Times New Roman" w:hAnsi="Times New Roman" w:cs="Times New Roman"/>
+        </w:rPr>
+        <w:t>Backend</w:t>
+      </w:r>
+      <w:proofErr w:type="spellEnd"/>
+    </w:p>
+    <w:p>
+      <w:pPr>
+        <w:ind w:firstLine="709"/>
+        <w:jc w:val="both"/>
+        <w:rPr>
+          <w:rFonts w:ascii="Times New Roman" w:hAnsi="Times New Roman" w:cs="Times New Roman"/>
+          <w:sz w:val="24"/>
+          <w:szCs w:val="24"/>
+        </w:rPr>
+      </w:pPr>
+      <w:r>
+        <w:rPr>
+          <w:rFonts w:ascii="Times New Roman" w:hAnsi="Times New Roman" w:cs="Times New Roman"/>
+          <w:sz w:val="24"/>
+          <w:szCs w:val="24"/>
+        </w:rPr>
+        <w:t xml:space="preserve">En las primeras semanas, Sebastián </w:t>
+      </w:r>
+      <w:r>
+        <w:rPr>
+          <w:rFonts w:ascii="Times New Roman" w:hAnsi="Times New Roman" w:cs="Times New Roman"/>
+          <w:sz w:val="24"/>
+          <w:szCs w:val="24"/>
+        </w:rPr>
+        <w:t xml:space="preserve">fue quien </w:t>
+      </w:r>
+      <w:r>
+        <w:rPr>
+          <w:rFonts w:ascii="Times New Roman" w:hAnsi="Times New Roman" w:cs="Times New Roman"/>
+          <w:sz w:val="24"/>
+          <w:szCs w:val="24"/>
+        </w:rPr>
+        <w:t xml:space="preserve">tuvo un mayor avance, ya que </w:t>
+      </w:r>
+      <w:r>
+        <w:rPr>
+          <w:rFonts w:ascii="Times New Roman" w:hAnsi="Times New Roman" w:cs="Times New Roman"/>
+          <w:sz w:val="24"/>
+          <w:szCs w:val="24"/>
+        </w:rPr>
+        <w:t xml:space="preserve">facilitaría el trabajo de hacer los </w:t>
+      </w:r>
+      <w:proofErr w:type="spellStart"/>
+      <w:r>
+        <w:rPr>
+          <w:rFonts w:ascii="Times New Roman" w:hAnsi="Times New Roman" w:cs="Times New Roman"/>
+          <w:sz w:val="24"/>
+          <w:szCs w:val="24"/>
+        </w:rPr>
+        <w:t>fetchs</w:t>
+      </w:r>
+      <w:proofErr w:type="spellEnd"/>
+      <w:r>
+        <w:rPr>
+          <w:rFonts w:ascii="Times New Roman" w:hAnsi="Times New Roman" w:cs="Times New Roman"/>
+          <w:sz w:val="24"/>
+          <w:szCs w:val="24"/>
+        </w:rPr>
+        <w:t xml:space="preserve"> en </w:t>
+      </w:r>
+      <w:proofErr w:type="spellStart"/>
+      <w:r>
+        <w:rPr>
+          <w:rFonts w:ascii="Times New Roman" w:hAnsi="Times New Roman" w:cs="Times New Roman"/>
+          <w:sz w:val="24"/>
+          <w:szCs w:val="24"/>
+        </w:rPr>
+        <w:t>front</w:t>
+      </w:r>
+      <w:proofErr w:type="spellEnd"/>
+      <w:r>
+        <w:rPr>
+          <w:rFonts w:ascii="Times New Roman" w:hAnsi="Times New Roman" w:cs="Times New Roman"/>
+          <w:sz w:val="24"/>
+          <w:szCs w:val="24"/>
+        </w:rPr>
+        <w:t xml:space="preserve"> teniendo el </w:t>
+      </w:r>
+      <w:proofErr w:type="spellStart"/>
+      <w:r>
+        <w:rPr>
+          <w:rFonts w:ascii="Times New Roman" w:hAnsi="Times New Roman" w:cs="Times New Roman"/>
+          <w:sz w:val="24"/>
+          <w:szCs w:val="24"/>
+        </w:rPr>
+        <w:t>backend</w:t>
+      </w:r>
+      <w:proofErr w:type="spellEnd"/>
+      <w:r>
+        <w:rPr>
+          <w:rFonts w:ascii="Times New Roman" w:hAnsi="Times New Roman" w:cs="Times New Roman"/>
+          <w:sz w:val="24"/>
+          <w:szCs w:val="24"/>
+        </w:rPr>
+        <w:t xml:space="preserve"> terminad</w:t>
+      </w:r>
+      <w:r>
+        <w:rPr>
+          <w:rFonts w:ascii="Times New Roman" w:hAnsi="Times New Roman" w:cs="Times New Roman"/>
+          <w:sz w:val="24"/>
+          <w:szCs w:val="24"/>
+        </w:rPr>
+        <w:t xml:space="preserve">o. Lo primero que se </w:t>
+      </w:r>
+      <w:r>
+        <w:rPr>
+          <w:rFonts w:ascii="Times New Roman" w:hAnsi="Times New Roman" w:cs="Times New Roman"/>
+          <w:sz w:val="24"/>
+          <w:szCs w:val="24"/>
+        </w:rPr>
+        <w:t>decidió</w:t>
+      </w:r>
+      <w:r>
+        <w:rPr>
+          <w:rFonts w:ascii="Times New Roman" w:hAnsi="Times New Roman" w:cs="Times New Roman"/>
+          <w:sz w:val="24"/>
+          <w:szCs w:val="24"/>
+        </w:rPr>
+        <w:t xml:space="preserve"> investigar fue como levantar un servidor simple de Pytho</w:t>
+      </w:r>
+      <w:r>
+        <w:rPr>
+          <w:rFonts w:ascii="Times New Roman" w:hAnsi="Times New Roman" w:cs="Times New Roman"/>
+          <w:sz w:val="24"/>
+          <w:szCs w:val="24"/>
+        </w:rPr>
+        <w:t>n.</w:t>
+      </w:r>
+      <w:r>
+        <w:rPr>
+          <w:rFonts w:ascii="Times New Roman" w:hAnsi="Times New Roman" w:cs="Times New Roman"/>
+          <w:sz w:val="24"/>
+          <w:szCs w:val="24"/>
+        </w:rPr>
+        <w:t xml:space="preserve"> Se comenzó a investigar acerca de cursores, los </w:t>
+      </w:r>
+      <w:r>
+        <w:rPr>
+          <w:rFonts w:ascii="Times New Roman" w:hAnsi="Times New Roman" w:cs="Times New Roman"/>
+          <w:sz w:val="24"/>
+          <w:szCs w:val="24"/>
+        </w:rPr>
+        <w:t>cuales</w:t>
+      </w:r>
+      <w:r>
+        <w:rPr>
+          <w:rFonts w:ascii="Times New Roman" w:hAnsi="Times New Roman" w:cs="Times New Roman"/>
+          <w:sz w:val="24"/>
+          <w:szCs w:val="24"/>
+        </w:rPr>
+        <w:t xml:space="preserve"> son objetos que permiten interactuar </w:t>
+      </w:r>
+      <w:r>
+        <w:rPr>
+          <w:rFonts w:ascii="Times New Roman" w:hAnsi="Times New Roman" w:cs="Times New Roman"/>
+          <w:sz w:val="24"/>
+          <w:szCs w:val="24"/>
+        </w:rPr>
+        <w:lastRenderedPageBreak/>
+        <w:t xml:space="preserve">con la base de datos desde un lenguaje de programación, en nuestro caso Python. </w:t>
+      </w:r>
+      <w:r>
+        <w:rPr>
+          <w:rFonts w:ascii="Times New Roman" w:hAnsi="Times New Roman" w:cs="Times New Roman"/>
+          <w:sz w:val="24"/>
+          <w:szCs w:val="24"/>
+        </w:rPr>
+        <w:t xml:space="preserve">Estos </w:t>
+      </w:r>
+      <w:r>
+        <w:rPr>
+          <w:rFonts w:ascii="Times New Roman" w:hAnsi="Times New Roman" w:cs="Times New Roman"/>
+          <w:sz w:val="24"/>
+          <w:szCs w:val="24"/>
+        </w:rPr>
+        <w:t>nos</w:t>
+      </w:r>
+      <w:r>
+        <w:rPr>
+          <w:rFonts w:ascii="Times New Roman" w:hAnsi="Times New Roman" w:cs="Times New Roman"/>
+          <w:sz w:val="24"/>
+          <w:szCs w:val="24"/>
+        </w:rPr>
+        <w:t xml:space="preserve"> dejan</w:t>
+      </w:r>
+      <w:r>
+        <w:rPr>
+          <w:rFonts w:ascii="Times New Roman" w:hAnsi="Times New Roman" w:cs="Times New Roman"/>
+          <w:sz w:val="24"/>
+          <w:szCs w:val="24"/>
+        </w:rPr>
+        <w:t xml:space="preserve"> ejecutar sentencias SQL y leer los resultados de una consulta.</w:t>
+      </w:r>
+    </w:p>
+    <w:p>
+      <w:pPr>
+        <w:ind w:firstLine="709"/>
+        <w:jc w:val="both"/>
+        <w:rPr>
+          <w:rFonts w:ascii="Times New Roman" w:hAnsi="Times New Roman" w:cs="Times New Roman"/>
+          <w:sz w:val="24"/>
+          <w:szCs w:val="24"/>
+        </w:rPr>
+      </w:pPr>
+      <w:r>
+        <w:rPr>
+          <w:rFonts w:ascii="Times New Roman" w:hAnsi="Times New Roman" w:cs="Times New Roman"/>
+          <w:sz w:val="24"/>
+          <w:szCs w:val="24"/>
+        </w:rPr>
+        <w:t xml:space="preserve">Después de aprender a levantar el servidor con </w:t>
+      </w:r>
+      <w:proofErr w:type="spellStart"/>
+      <w:r>
+        <w:rPr>
+          <w:rFonts w:ascii="Times New Roman" w:hAnsi="Times New Roman" w:cs="Times New Roman"/>
+          <w:sz w:val="24"/>
+          <w:szCs w:val="24"/>
+        </w:rPr>
+        <w:t>Flask</w:t>
+      </w:r>
+      <w:proofErr w:type="spellEnd"/>
+      <w:r>
+        <w:rPr>
+          <w:rFonts w:ascii="Times New Roman" w:hAnsi="Times New Roman" w:cs="Times New Roman"/>
+          <w:sz w:val="24"/>
+          <w:szCs w:val="24"/>
+        </w:rPr>
+        <w:t xml:space="preserve"> y conectar la base de datos con </w:t>
+      </w:r>
+      <w:proofErr w:type="spellStart"/>
+      <w:r>
+        <w:rPr>
+          <w:rFonts w:ascii="Times New Roman" w:hAnsi="Times New Roman" w:cs="Times New Roman"/>
+          <w:sz w:val="24"/>
+          <w:szCs w:val="24"/>
+        </w:rPr>
+        <w:t>mysql.connector</w:t>
+      </w:r>
+      <w:proofErr w:type="spellEnd"/>
+      <w:r>
+        <w:rPr>
+          <w:rFonts w:ascii="Times New Roman" w:hAnsi="Times New Roman" w:cs="Times New Roman"/>
+          <w:sz w:val="24"/>
+          <w:szCs w:val="24"/>
+        </w:rPr>
+        <w:t xml:space="preserve">, se crearon los primeros </w:t>
+      </w:r>
+      <w:proofErr w:type="spellStart"/>
+      <w:r>
+        <w:rPr>
+          <w:rFonts w:ascii="Times New Roman" w:hAnsi="Times New Roman" w:cs="Times New Roman"/>
+          <w:sz w:val="24"/>
+          <w:szCs w:val="24"/>
+        </w:rPr>
+        <w:t>endpoints</w:t>
+      </w:r>
+      <w:proofErr w:type="spellEnd"/>
+      <w:r>
+        <w:rPr>
+          <w:rFonts w:ascii="Times New Roman" w:hAnsi="Times New Roman" w:cs="Times New Roman"/>
+          <w:sz w:val="24"/>
+          <w:szCs w:val="24"/>
+        </w:rPr>
+        <w:t xml:space="preserve"> con sus respectivas funciones, para comenzar con las primeras pruebas de conexión. Dentro de esas funciones se usaron cursores para ejecutar consultas SQL y manejar los datos de la</w:t>
+      </w:r>
+      <w:r>
+        <w:rPr>
+          <w:rFonts w:ascii="Times New Roman" w:hAnsi="Times New Roman" w:cs="Times New Roman"/>
+          <w:sz w:val="24"/>
+          <w:szCs w:val="24"/>
+        </w:rPr>
+        <w:t xml:space="preserve"> base de datos</w:t>
+      </w:r>
+      <w:r>
+        <w:rPr>
+          <w:rFonts w:ascii="Times New Roman" w:hAnsi="Times New Roman" w:cs="Times New Roman"/>
+          <w:sz w:val="24"/>
+          <w:szCs w:val="24"/>
+        </w:rPr>
+        <w:t>.</w:t>
+      </w:r>
+    </w:p>
+    <w:p>
+      <w:pPr>
+        <w:ind w:firstLine="709"/>
+        <w:jc w:val="both"/>
+        <w:rPr>
+          <w:rFonts w:ascii="Times New Roman" w:hAnsi="Times New Roman" w:cs="Times New Roman"/>
+          <w:sz w:val="24"/>
+          <w:szCs w:val="24"/>
+        </w:rPr>
+      </w:pPr>
+      <w:r>
+        <w:rPr>
+          <w:rFonts w:ascii="Times New Roman" w:hAnsi="Times New Roman" w:cs="Times New Roman"/>
+          <w:sz w:val="24"/>
+          <w:szCs w:val="24"/>
+        </w:rPr>
+        <w:t xml:space="preserve">Se integró </w:t>
+      </w:r>
+      <w:proofErr w:type="spellStart"/>
+      <w:r>
+        <w:rPr>
+          <w:rFonts w:ascii="Times New Roman" w:hAnsi="Times New Roman" w:cs="Times New Roman"/>
+          <w:sz w:val="24"/>
+          <w:szCs w:val="24"/>
+        </w:rPr>
+        <w:t>Flask</w:t>
+      </w:r>
+      <w:proofErr w:type="spellEnd"/>
+      <w:r>
+        <w:rPr>
+          <w:rFonts w:ascii="Times New Roman" w:hAnsi="Times New Roman" w:cs="Times New Roman"/>
+          <w:sz w:val="24"/>
+          <w:szCs w:val="24"/>
+        </w:rPr>
+        <w:t xml:space="preserve">-CORS para permitir que el </w:t>
+      </w:r>
+      <w:proofErr w:type="spellStart"/>
+      <w:r>
+        <w:rPr>
+          <w:rFonts w:ascii="Times New Roman" w:hAnsi="Times New Roman" w:cs="Times New Roman"/>
+          <w:sz w:val="24"/>
+          <w:szCs w:val="24"/>
+        </w:rPr>
+        <w:t>frontend</w:t>
+      </w:r>
+      <w:proofErr w:type="spellEnd"/>
+      <w:r>
+        <w:rPr>
+          <w:rFonts w:ascii="Times New Roman" w:hAnsi="Times New Roman" w:cs="Times New Roman"/>
+          <w:sz w:val="24"/>
+          <w:szCs w:val="24"/>
+        </w:rPr>
+        <w:t xml:space="preserve"> pueda comunicarse con el </w:t>
+      </w:r>
+      <w:proofErr w:type="spellStart"/>
+      <w:r>
+        <w:rPr>
+          <w:rFonts w:ascii="Times New Roman" w:hAnsi="Times New Roman" w:cs="Times New Roman"/>
+          <w:sz w:val="24"/>
+          <w:szCs w:val="24"/>
+        </w:rPr>
+        <w:t>backend</w:t>
+      </w:r>
+      <w:proofErr w:type="spellEnd"/>
+      <w:r>
+        <w:rPr>
+          <w:rFonts w:ascii="Times New Roman" w:hAnsi="Times New Roman" w:cs="Times New Roman"/>
+          <w:sz w:val="24"/>
+          <w:szCs w:val="24"/>
+        </w:rPr>
+        <w:t xml:space="preserve"> sin problemas de seguridad por solicitudes entre dominios distintos.</w:t>
+      </w:r>
+    </w:p>
+    <w:p>
+      <w:pPr>
+        <w:ind w:firstLine="709"/>
+        <w:jc w:val="both"/>
+        <w:rPr>
+          <w:rFonts w:ascii="Times New Roman" w:hAnsi="Times New Roman" w:cs="Times New Roman"/>
+          <w:sz w:val="24"/>
+          <w:szCs w:val="24"/>
+        </w:rPr>
+      </w:pPr>
+      <w:r>
+        <w:rPr>
+          <w:rFonts w:ascii="Times New Roman" w:hAnsi="Times New Roman" w:cs="Times New Roman"/>
+          <w:sz w:val="24"/>
+          <w:szCs w:val="24"/>
+        </w:rPr>
+        <w:t xml:space="preserve">Aunque al principio parecía manejable tener todo el código en un solo archivo, rápidamente se hizo evidente que esa forma no era cómoda ni escalable. Por eso, se decidió modularizar el proyecto usando </w:t>
+      </w:r>
+      <w:proofErr w:type="spellStart"/>
+      <w:r>
+        <w:rPr>
+          <w:rFonts w:ascii="Times New Roman" w:hAnsi="Times New Roman" w:cs="Times New Roman"/>
+          <w:sz w:val="24"/>
+          <w:szCs w:val="24"/>
+        </w:rPr>
+        <w:t>Blueprints</w:t>
+      </w:r>
+      <w:proofErr w:type="spellEnd"/>
+      <w:r>
+        <w:rPr>
+          <w:rFonts w:ascii="Times New Roman" w:hAnsi="Times New Roman" w:cs="Times New Roman"/>
+          <w:sz w:val="24"/>
+          <w:szCs w:val="24"/>
+        </w:rPr>
+        <w:t xml:space="preserve"> para organizar mejor las rutas y facilitar el mantenimiento.</w:t>
+      </w:r>
+      <w:r>
+        <w:rPr>
+          <w:rFonts w:ascii="Times New Roman" w:hAnsi="Times New Roman" w:cs="Times New Roman"/>
+          <w:sz w:val="24"/>
+          <w:szCs w:val="24"/>
+        </w:rPr>
+        <w:t xml:space="preserve"> </w:t>
+      </w:r>
+      <w:r>
+        <w:rPr>
+          <w:rFonts w:ascii="Times New Roman" w:hAnsi="Times New Roman" w:cs="Times New Roman"/>
+          <w:sz w:val="24"/>
+          <w:szCs w:val="24"/>
+        </w:rPr>
+        <w:t xml:space="preserve">Los </w:t>
+      </w:r>
+      <w:proofErr w:type="spellStart"/>
+      <w:r>
+        <w:rPr>
+          <w:rFonts w:ascii="Times New Roman" w:hAnsi="Times New Roman" w:cs="Times New Roman"/>
+          <w:sz w:val="24"/>
+          <w:szCs w:val="24"/>
+        </w:rPr>
+        <w:t>Blueprints</w:t>
+      </w:r>
+      <w:proofErr w:type="spellEnd"/>
+      <w:r>
+        <w:rPr>
+          <w:rFonts w:ascii="Times New Roman" w:hAnsi="Times New Roman" w:cs="Times New Roman"/>
+          <w:sz w:val="24"/>
+          <w:szCs w:val="24"/>
+        </w:rPr>
+        <w:t xml:space="preserve"> son una forma de organizar y dividir el código de una aplicación en módulos o componentes separados. En lugar de tener todas las rutas en un solo archivo</w:t>
+      </w:r>
+      <w:r>
+        <w:rPr>
+          <w:rFonts w:ascii="Times New Roman" w:hAnsi="Times New Roman" w:cs="Times New Roman"/>
+          <w:sz w:val="24"/>
+          <w:szCs w:val="24"/>
+        </w:rPr>
+        <w:t>,</w:t>
+      </w:r>
+      <w:r>
+        <w:rPr>
+          <w:rFonts w:ascii="Times New Roman" w:hAnsi="Times New Roman" w:cs="Times New Roman"/>
+          <w:sz w:val="24"/>
+          <w:szCs w:val="24"/>
+        </w:rPr>
+        <w:t xml:space="preserve"> los </w:t>
+      </w:r>
+      <w:proofErr w:type="spellStart"/>
+      <w:r>
+        <w:rPr>
+          <w:rFonts w:ascii="Times New Roman" w:hAnsi="Times New Roman" w:cs="Times New Roman"/>
+          <w:sz w:val="24"/>
+          <w:szCs w:val="24"/>
+        </w:rPr>
+        <w:t>B</w:t>
+      </w:r>
+      <w:r>
+        <w:rPr>
+          <w:rFonts w:ascii="Times New Roman" w:hAnsi="Times New Roman" w:cs="Times New Roman"/>
+          <w:sz w:val="24"/>
+          <w:szCs w:val="24"/>
+        </w:rPr>
+        <w:t>lueprints</w:t>
+      </w:r>
+      <w:proofErr w:type="spellEnd"/>
+      <w:r>
+        <w:rPr>
+          <w:rFonts w:ascii="Times New Roman" w:hAnsi="Times New Roman" w:cs="Times New Roman"/>
+          <w:sz w:val="24"/>
+          <w:szCs w:val="24"/>
+        </w:rPr>
+        <w:t xml:space="preserve"> permiten agrupar rutas</w:t>
+      </w:r>
+      <w:r>
+        <w:rPr>
+          <w:rFonts w:ascii="Times New Roman" w:hAnsi="Times New Roman" w:cs="Times New Roman"/>
+          <w:sz w:val="24"/>
+          <w:szCs w:val="24"/>
+        </w:rPr>
+        <w:t xml:space="preserve"> y </w:t>
+      </w:r>
+      <w:r>
+        <w:rPr>
+          <w:rFonts w:ascii="Times New Roman" w:hAnsi="Times New Roman" w:cs="Times New Roman"/>
+          <w:sz w:val="24"/>
+          <w:szCs w:val="24"/>
+        </w:rPr>
+        <w:t>funciones relacionad</w:t>
+      </w:r>
+      <w:r>
+        <w:rPr>
+          <w:rFonts w:ascii="Times New Roman" w:hAnsi="Times New Roman" w:cs="Times New Roman"/>
+          <w:sz w:val="24"/>
+          <w:szCs w:val="24"/>
+        </w:rPr>
+        <w:t>a</w:t>
+      </w:r>
+      <w:r>
+        <w:rPr>
+          <w:rFonts w:ascii="Times New Roman" w:hAnsi="Times New Roman" w:cs="Times New Roman"/>
+          <w:sz w:val="24"/>
+          <w:szCs w:val="24"/>
+        </w:rPr>
+        <w:t xml:space="preserve">s en archivos independientes. </w:t>
+      </w:r>
+    </w:p>
+    <w:p>
+      <w:pPr>
+        <w:ind w:firstLine="709"/>
+        <w:jc w:val="both"/>
+        <w:rPr>
+          <w:rFonts w:ascii="Times New Roman" w:hAnsi="Times New Roman" w:cs="Times New Roman"/>
+          <w:sz w:val="24"/>
+          <w:szCs w:val="24"/>
+        </w:rPr>
+      </w:pPr>
+      <w:r>
+        <w:rPr>
+          <w:rFonts w:ascii="Times New Roman" w:hAnsi="Times New Roman" w:cs="Times New Roman"/>
+          <w:sz w:val="24"/>
+          <w:szCs w:val="24"/>
+        </w:rPr>
+        <w:t xml:space="preserve">Luego, se integró un archivo dedicado a </w:t>
+      </w:r>
+      <w:proofErr w:type="spellStart"/>
+      <w:r>
+        <w:rPr>
+          <w:rFonts w:ascii="Times New Roman" w:hAnsi="Times New Roman" w:cs="Times New Roman"/>
+          <w:sz w:val="24"/>
+          <w:szCs w:val="24"/>
+        </w:rPr>
+        <w:t>auth</w:t>
+      </w:r>
+      <w:proofErr w:type="spellEnd"/>
+      <w:r>
+        <w:rPr>
+          <w:rFonts w:ascii="Times New Roman" w:hAnsi="Times New Roman" w:cs="Times New Roman"/>
+          <w:sz w:val="24"/>
+          <w:szCs w:val="24"/>
+        </w:rPr>
+        <w:t xml:space="preserve"> con funciones decoradoras que aseguraban que los usuarios estuvieran autenticados correctamente antes de acceder a ciertos </w:t>
+      </w:r>
+      <w:proofErr w:type="spellStart"/>
+      <w:r>
+        <w:rPr>
+          <w:rFonts w:ascii="Times New Roman" w:hAnsi="Times New Roman" w:cs="Times New Roman"/>
+          <w:sz w:val="24"/>
+          <w:szCs w:val="24"/>
+        </w:rPr>
+        <w:t>endpoints</w:t>
+      </w:r>
+      <w:proofErr w:type="spellEnd"/>
+      <w:r>
+        <w:rPr>
+          <w:rFonts w:ascii="Times New Roman" w:hAnsi="Times New Roman" w:cs="Times New Roman"/>
+          <w:sz w:val="24"/>
+          <w:szCs w:val="24"/>
+        </w:rPr>
+        <w:t>, evitando repetir la lógica de autenticación en cada función.</w:t>
+      </w:r>
+    </w:p>
+    <w:p>
+      <w:pPr>
+        <w:pStyle w:val="Ttulo3"/>
+        <w:jc w:val="both"/>
+        <w:rPr>
+          <w:rFonts w:ascii="Times New Roman" w:hAnsi="Times New Roman" w:cs="Times New Roman"/>
+        </w:rPr>
+      </w:pPr>
+      <w:proofErr w:type="spellStart"/>
+      <w:r>
+        <w:rPr>
+          <w:rFonts w:ascii="Times New Roman" w:hAnsi="Times New Roman" w:cs="Times New Roman"/>
+        </w:rPr>
+        <w:t>Frontend</w:t>
+      </w:r>
+      <w:proofErr w:type="spellEnd"/>
+    </w:p>
+    <w:p>
+      <w:pPr>
+        <w:ind w:firstLine="709"/>
+        <w:jc w:val="both"/>
+        <w:rPr>
+          <w:rFonts w:ascii="Times New Roman" w:hAnsi="Times New Roman" w:cs="Times New Roman"/>
+          <w:sz w:val="24"/>
+          <w:szCs w:val="24"/>
+        </w:rPr>
+      </w:pPr>
+      <w:r>
+        <w:rPr>
+          <w:rFonts w:ascii="Times New Roman" w:hAnsi="Times New Roman" w:cs="Times New Roman"/>
+          <w:sz w:val="24"/>
+          <w:szCs w:val="24"/>
+        </w:rPr>
+        <w:t xml:space="preserve">Una vez finalizadas las conexiones, comenzó el trabajo visual. </w:t>
+      </w:r>
+      <w:r>
+        <w:rPr>
+          <w:rFonts w:ascii="Times New Roman" w:hAnsi="Times New Roman" w:cs="Times New Roman"/>
+          <w:sz w:val="24"/>
+          <w:szCs w:val="24"/>
+        </w:rPr>
+        <w:t xml:space="preserve">Para </w:t>
+      </w:r>
+      <w:r>
+        <w:rPr>
+          <w:rFonts w:ascii="Times New Roman" w:hAnsi="Times New Roman" w:cs="Times New Roman"/>
+          <w:sz w:val="24"/>
+          <w:szCs w:val="24"/>
+        </w:rPr>
+        <w:t xml:space="preserve">la navegación entre paginas se </w:t>
+      </w:r>
+      <w:r>
+        <w:rPr>
+          <w:rFonts w:ascii="Times New Roman" w:hAnsi="Times New Roman" w:cs="Times New Roman"/>
+          <w:sz w:val="24"/>
+          <w:szCs w:val="24"/>
+        </w:rPr>
+        <w:t>utiliz</w:t>
+      </w:r>
+      <w:r>
+        <w:rPr>
+          <w:rFonts w:ascii="Times New Roman" w:hAnsi="Times New Roman" w:cs="Times New Roman"/>
+          <w:sz w:val="24"/>
+          <w:szCs w:val="24"/>
+        </w:rPr>
+        <w:t>ó</w:t>
+      </w:r>
+      <w:r>
+        <w:rPr>
+          <w:rFonts w:ascii="Times New Roman" w:hAnsi="Times New Roman" w:cs="Times New Roman"/>
+          <w:sz w:val="24"/>
+          <w:szCs w:val="24"/>
+        </w:rPr>
+        <w:t xml:space="preserve"> </w:t>
+      </w:r>
+      <w:proofErr w:type="spellStart"/>
+      <w:r>
+        <w:rPr>
+          <w:rFonts w:ascii="Times New Roman" w:hAnsi="Times New Roman" w:cs="Times New Roman"/>
+          <w:sz w:val="24"/>
+          <w:szCs w:val="24"/>
+        </w:rPr>
+        <w:t>react</w:t>
+      </w:r>
+      <w:proofErr w:type="spellEnd"/>
+      <w:r>
+        <w:rPr>
+          <w:rFonts w:ascii="Times New Roman" w:hAnsi="Times New Roman" w:cs="Times New Roman"/>
+          <w:sz w:val="24"/>
+          <w:szCs w:val="24"/>
+        </w:rPr>
+        <w:t>-</w:t>
+      </w:r>
+      <w:proofErr w:type="spellStart"/>
+      <w:r>
+        <w:rPr>
+          <w:rFonts w:ascii="Times New Roman" w:hAnsi="Times New Roman" w:cs="Times New Roman"/>
+          <w:sz w:val="24"/>
+          <w:szCs w:val="24"/>
+        </w:rPr>
+        <w:t>router</w:t>
+      </w:r>
+      <w:proofErr w:type="spellEnd"/>
+      <w:r>
+        <w:rPr>
+          <w:rFonts w:ascii="Times New Roman" w:hAnsi="Times New Roman" w:cs="Times New Roman"/>
+          <w:sz w:val="24"/>
+          <w:szCs w:val="24"/>
+        </w:rPr>
+        <w:t>-dom</w:t>
+      </w:r>
+      <w:r>
+        <w:rPr>
+          <w:rFonts w:ascii="Times New Roman" w:hAnsi="Times New Roman" w:cs="Times New Roman"/>
+          <w:sz w:val="24"/>
+          <w:szCs w:val="24"/>
+        </w:rPr>
+        <w:t>, un</w:t>
+      </w:r>
+      <w:r>
+        <w:rPr>
+          <w:rFonts w:ascii="Times New Roman" w:hAnsi="Times New Roman" w:cs="Times New Roman"/>
+          <w:sz w:val="24"/>
+          <w:szCs w:val="24"/>
+        </w:rPr>
+        <w:t xml:space="preserve"> </w:t>
+      </w:r>
+      <w:proofErr w:type="spellStart"/>
+      <w:r>
+        <w:rPr>
+          <w:rFonts w:ascii="Times New Roman" w:hAnsi="Times New Roman" w:cs="Times New Roman"/>
+          <w:sz w:val="24"/>
+          <w:szCs w:val="24"/>
+        </w:rPr>
+        <w:t>npm</w:t>
+      </w:r>
+      <w:proofErr w:type="spellEnd"/>
+      <w:r>
+        <w:rPr>
+          <w:rFonts w:ascii="Times New Roman" w:hAnsi="Times New Roman" w:cs="Times New Roman"/>
+          <w:sz w:val="24"/>
+          <w:szCs w:val="24"/>
+        </w:rPr>
+        <w:t xml:space="preserve"> </w:t>
+      </w:r>
+      <w:proofErr w:type="spellStart"/>
+      <w:r>
+        <w:rPr>
+          <w:rFonts w:ascii="Times New Roman" w:hAnsi="Times New Roman" w:cs="Times New Roman"/>
+          <w:sz w:val="24"/>
+          <w:szCs w:val="24"/>
+        </w:rPr>
+        <w:t>package</w:t>
+      </w:r>
+      <w:proofErr w:type="spellEnd"/>
+      <w:r>
+        <w:rPr>
+          <w:rFonts w:ascii="Times New Roman" w:hAnsi="Times New Roman" w:cs="Times New Roman"/>
+          <w:sz w:val="24"/>
+          <w:szCs w:val="24"/>
+        </w:rPr>
+        <w:t xml:space="preserve"> que</w:t>
+      </w:r>
+      <w:r>
+        <w:rPr>
+          <w:rFonts w:ascii="Times New Roman" w:hAnsi="Times New Roman" w:cs="Times New Roman"/>
+          <w:sz w:val="24"/>
+          <w:szCs w:val="24"/>
+        </w:rPr>
+        <w:t xml:space="preserve"> permite el ruteo dinámico en la aplicación, </w:t>
+      </w:r>
+      <w:r>
+        <w:rPr>
+          <w:rFonts w:ascii="Times New Roman" w:hAnsi="Times New Roman" w:cs="Times New Roman"/>
+          <w:sz w:val="24"/>
+          <w:szCs w:val="24"/>
+        </w:rPr>
+        <w:t xml:space="preserve">ubicado </w:t>
+      </w:r>
+      <w:r>
+        <w:rPr>
+          <w:rFonts w:ascii="Times New Roman" w:hAnsi="Times New Roman" w:cs="Times New Roman"/>
+          <w:sz w:val="24"/>
+          <w:szCs w:val="24"/>
+        </w:rPr>
+        <w:t xml:space="preserve">en </w:t>
+      </w:r>
+      <w:proofErr w:type="spellStart"/>
+      <w:r>
+        <w:rPr>
+          <w:rFonts w:ascii="Times New Roman" w:hAnsi="Times New Roman" w:cs="Times New Roman"/>
+          <w:sz w:val="24"/>
+          <w:szCs w:val="24"/>
+        </w:rPr>
+        <w:t>App.jsx</w:t>
+      </w:r>
+      <w:proofErr w:type="spellEnd"/>
+      <w:r>
+        <w:rPr>
+          <w:rFonts w:ascii="Times New Roman" w:hAnsi="Times New Roman" w:cs="Times New Roman"/>
+          <w:sz w:val="24"/>
+          <w:szCs w:val="24"/>
+        </w:rPr>
+        <w:t>. Esto nos permit</w:t>
+      </w:r>
+      <w:r>
+        <w:rPr>
+          <w:rFonts w:ascii="Times New Roman" w:hAnsi="Times New Roman" w:cs="Times New Roman"/>
+          <w:sz w:val="24"/>
+          <w:szCs w:val="24"/>
+        </w:rPr>
+        <w:t>e</w:t>
+      </w:r>
+      <w:r>
+        <w:rPr>
+          <w:rFonts w:ascii="Times New Roman" w:hAnsi="Times New Roman" w:cs="Times New Roman"/>
+          <w:sz w:val="24"/>
+          <w:szCs w:val="24"/>
+        </w:rPr>
+        <w:t xml:space="preserve"> </w:t>
+      </w:r>
+      <w:r>
+        <w:rPr>
+          <w:rFonts w:ascii="Times New Roman" w:hAnsi="Times New Roman" w:cs="Times New Roman"/>
+          <w:sz w:val="24"/>
+          <w:szCs w:val="24"/>
+        </w:rPr>
+        <w:t xml:space="preserve">poder cambiar la </w:t>
+      </w:r>
+      <w:proofErr w:type="spellStart"/>
+      <w:r>
+        <w:rPr>
+          <w:rFonts w:ascii="Times New Roman" w:hAnsi="Times New Roman" w:cs="Times New Roman"/>
+          <w:sz w:val="24"/>
+          <w:szCs w:val="24"/>
+        </w:rPr>
+        <w:t>url</w:t>
+      </w:r>
+      <w:proofErr w:type="spellEnd"/>
+      <w:r>
+        <w:rPr>
+          <w:rFonts w:ascii="Times New Roman" w:hAnsi="Times New Roman" w:cs="Times New Roman"/>
+          <w:sz w:val="24"/>
+          <w:szCs w:val="24"/>
+        </w:rPr>
+        <w:t xml:space="preserve"> en el navegador web y navegar a la </w:t>
+      </w:r>
+      <w:r>
+        <w:rPr>
+          <w:rFonts w:ascii="Times New Roman" w:hAnsi="Times New Roman" w:cs="Times New Roman"/>
+          <w:sz w:val="24"/>
+          <w:szCs w:val="24"/>
+        </w:rPr>
+        <w:t>página</w:t>
+      </w:r>
+      <w:r>
+        <w:rPr>
+          <w:rFonts w:ascii="Times New Roman" w:hAnsi="Times New Roman" w:cs="Times New Roman"/>
+          <w:sz w:val="24"/>
+          <w:szCs w:val="24"/>
+        </w:rPr>
+        <w:t xml:space="preserve"> indicada. </w:t>
+      </w:r>
+    </w:p>
+    <w:p>
+      <w:pPr>
+        <w:ind w:firstLine="709"/>
+        <w:jc w:val="both"/>
+        <w:rPr>
+          <w:rFonts w:ascii="Times New Roman" w:hAnsi="Times New Roman" w:cs="Times New Roman"/>
+          <w:color w:val="EE0000"/>
+          <w:sz w:val="24"/>
+          <w:szCs w:val="24"/>
+        </w:rPr>
+      </w:pPr>
+      <w:r>
+        <w:rPr>
+          <w:rFonts w:ascii="Times New Roman" w:hAnsi="Times New Roman" w:cs="Times New Roman"/>
+          <w:sz w:val="24"/>
+          <w:szCs w:val="24"/>
+        </w:rPr>
+        <w:t xml:space="preserve">Se comenzó por los listados de todas las distintas áreas, con sus respectivas </w:t>
+      </w:r>
+      <w:r>
+        <w:rPr>
+          <w:rFonts w:ascii="Times New Roman" w:hAnsi="Times New Roman" w:cs="Times New Roman"/>
+          <w:sz w:val="24"/>
+          <w:szCs w:val="24"/>
+        </w:rPr>
+        <w:t>páginas</w:t>
+      </w:r>
+      <w:r>
+        <w:rPr>
+          <w:rFonts w:ascii="Times New Roman" w:hAnsi="Times New Roman" w:cs="Times New Roman"/>
+          <w:sz w:val="24"/>
+          <w:szCs w:val="24"/>
+        </w:rPr>
+        <w:t xml:space="preserve"> de edición y creación, poniendo también la opción de agregar nuevos ítems a las tablas. </w:t>
+      </w:r>
+      <w:r>
+        <w:rPr>
+          <w:rFonts w:ascii="Times New Roman" w:hAnsi="Times New Roman" w:cs="Times New Roman"/>
+          <w:sz w:val="24"/>
+          <w:szCs w:val="24"/>
+        </w:rPr>
+        <w:t>Para ello se hizo una carpeta con cada área</w:t>
+      </w:r>
+      <w:r>
+        <w:rPr>
+          <w:rFonts w:ascii="Times New Roman" w:hAnsi="Times New Roman" w:cs="Times New Roman"/>
+          <w:sz w:val="24"/>
+          <w:szCs w:val="24"/>
+        </w:rPr>
+        <w:t xml:space="preserve"> (Clientes, Mantenimientos, Insumos, etc.)</w:t>
+      </w:r>
+      <w:r>
+        <w:rPr>
+          <w:rFonts w:ascii="Times New Roman" w:hAnsi="Times New Roman" w:cs="Times New Roman"/>
+          <w:sz w:val="24"/>
+          <w:szCs w:val="24"/>
+        </w:rPr>
+        <w:t xml:space="preserve">, donde </w:t>
+      </w:r>
+      <w:r>
+        <w:rPr>
+          <w:rFonts w:ascii="Times New Roman" w:hAnsi="Times New Roman" w:cs="Times New Roman"/>
+          <w:sz w:val="24"/>
+          <w:szCs w:val="24"/>
+        </w:rPr>
+        <w:t xml:space="preserve">en cada una </w:t>
+      </w:r>
+      <w:r>
+        <w:rPr>
+          <w:rFonts w:ascii="Times New Roman" w:hAnsi="Times New Roman" w:cs="Times New Roman"/>
+          <w:sz w:val="24"/>
+          <w:szCs w:val="24"/>
+        </w:rPr>
+        <w:t xml:space="preserve">se encontraba una page para el listado, </w:t>
+      </w:r>
+      <w:r>
+        <w:rPr>
+          <w:rFonts w:ascii="Times New Roman" w:hAnsi="Times New Roman" w:cs="Times New Roman"/>
+          <w:sz w:val="24"/>
+          <w:szCs w:val="24"/>
+        </w:rPr>
+        <w:t xml:space="preserve">una para </w:t>
+      </w:r>
+      <w:r>
+        <w:rPr>
+          <w:rFonts w:ascii="Times New Roman" w:hAnsi="Times New Roman" w:cs="Times New Roman"/>
+          <w:sz w:val="24"/>
+          <w:szCs w:val="24"/>
+        </w:rPr>
+        <w:t xml:space="preserve">la edición y </w:t>
+      </w:r>
+      <w:r>
+        <w:rPr>
+          <w:rFonts w:ascii="Times New Roman" w:hAnsi="Times New Roman" w:cs="Times New Roman"/>
+          <w:sz w:val="24"/>
+          <w:szCs w:val="24"/>
+        </w:rPr>
+        <w:t xml:space="preserve">una última para </w:t>
+      </w:r>
+      <w:r>
+        <w:rPr>
+          <w:rFonts w:ascii="Times New Roman" w:hAnsi="Times New Roman" w:cs="Times New Roman"/>
+          <w:sz w:val="24"/>
+          <w:szCs w:val="24"/>
+        </w:rPr>
+        <w:t xml:space="preserve">el agregado de un </w:t>
+      </w:r>
+      <w:r>
+        <w:rPr>
+          <w:rFonts w:ascii="Times New Roman" w:hAnsi="Times New Roman" w:cs="Times New Roman"/>
+          <w:sz w:val="24"/>
+          <w:szCs w:val="24"/>
+        </w:rPr>
+        <w:t>íte</w:t>
+      </w:r>
+      <w:r>
+        <w:rPr>
+          <w:rFonts w:ascii="Times New Roman" w:hAnsi="Times New Roman" w:cs="Times New Roman"/>
+          <w:sz w:val="24"/>
+          <w:szCs w:val="24"/>
+        </w:rPr>
+        <w:t>m</w:t>
+      </w:r>
+      <w:r>
+        <w:rPr>
+          <w:rFonts w:ascii="Times New Roman" w:hAnsi="Times New Roman" w:cs="Times New Roman"/>
+          <w:sz w:val="24"/>
+          <w:szCs w:val="24"/>
+        </w:rPr>
+        <w:t>.</w:t>
+      </w:r>
+      <w:r>
+        <w:rPr>
+          <w:rFonts w:ascii="Times New Roman" w:hAnsi="Times New Roman" w:cs="Times New Roman"/>
+          <w:sz w:val="24"/>
+          <w:szCs w:val="24"/>
+        </w:rPr>
+        <w:t xml:space="preserve"> El ensamble de todas estas páginas se implementó en </w:t>
+      </w:r>
+      <w:proofErr w:type="spellStart"/>
+      <w:r>
+        <w:rPr>
+          <w:rFonts w:ascii="Times New Roman" w:hAnsi="Times New Roman" w:cs="Times New Roman"/>
+          <w:sz w:val="24"/>
+          <w:szCs w:val="24"/>
+        </w:rPr>
+        <w:t>MenuPage</w:t>
+      </w:r>
+      <w:proofErr w:type="spellEnd"/>
+      <w:r>
+        <w:rPr>
+          <w:rFonts w:ascii="Times New Roman" w:hAnsi="Times New Roman" w:cs="Times New Roman"/>
+          <w:sz w:val="24"/>
+          <w:szCs w:val="24"/>
+        </w:rPr>
+        <w:t xml:space="preserve"> donde, dependiendo de si el usuario es </w:t>
+      </w:r>
+      <w:proofErr w:type="spellStart"/>
+      <w:r>
+        <w:rPr>
+          <w:rFonts w:ascii="Times New Roman" w:hAnsi="Times New Roman" w:cs="Times New Roman"/>
+          <w:sz w:val="24"/>
+          <w:szCs w:val="24"/>
+        </w:rPr>
+        <w:t>admin</w:t>
+      </w:r>
+      <w:proofErr w:type="spellEnd"/>
+      <w:r>
+        <w:rPr>
+          <w:rFonts w:ascii="Times New Roman" w:hAnsi="Times New Roman" w:cs="Times New Roman"/>
+          <w:sz w:val="24"/>
+          <w:szCs w:val="24"/>
+        </w:rPr>
+        <w:t xml:space="preserve"> o no, este podría visualizar y acceder a sus áreas permitidas. </w:t>
+      </w:r>
+    </w:p>
+    <w:p>
+      <w:pPr>
+        <w:ind w:firstLine="709"/>
+        <w:jc w:val="both"/>
+        <w:rPr>
+          <w:rFonts w:ascii="Times New Roman" w:hAnsi="Times New Roman" w:cs="Times New Roman"/>
+          <w:color w:val="EE0000"/>
+          <w:sz w:val="24"/>
+          <w:szCs w:val="24"/>
+        </w:rPr>
+      </w:pPr>
+      <w:r>
+        <w:rPr>
+          <w:rFonts w:ascii="Times New Roman" w:hAnsi="Times New Roman" w:cs="Times New Roman"/>
+          <w:sz w:val="24"/>
+          <w:szCs w:val="24"/>
+        </w:rPr>
+        <w:t xml:space="preserve">Se </w:t>
+      </w:r>
+      <w:r>
+        <w:rPr>
+          <w:rFonts w:ascii="Times New Roman" w:hAnsi="Times New Roman" w:cs="Times New Roman"/>
+          <w:sz w:val="24"/>
+          <w:szCs w:val="24"/>
+        </w:rPr>
+        <w:t xml:space="preserve">decidió </w:t>
+      </w:r>
+      <w:r>
+        <w:rPr>
+          <w:rFonts w:ascii="Times New Roman" w:hAnsi="Times New Roman" w:cs="Times New Roman"/>
+          <w:sz w:val="24"/>
+          <w:szCs w:val="24"/>
+        </w:rPr>
+        <w:t xml:space="preserve">tener una carpeta aparte para los </w:t>
+      </w:r>
+      <w:proofErr w:type="spellStart"/>
+      <w:r>
+        <w:rPr>
+          <w:rFonts w:ascii="Times New Roman" w:hAnsi="Times New Roman" w:cs="Times New Roman"/>
+          <w:sz w:val="24"/>
+          <w:szCs w:val="24"/>
+        </w:rPr>
+        <w:t>hooks</w:t>
+      </w:r>
+      <w:proofErr w:type="spellEnd"/>
+      <w:r>
+        <w:rPr>
+          <w:rFonts w:ascii="Times New Roman" w:hAnsi="Times New Roman" w:cs="Times New Roman"/>
+          <w:sz w:val="24"/>
+          <w:szCs w:val="24"/>
+        </w:rPr>
+        <w:t xml:space="preserve">, </w:t>
+      </w:r>
+      <w:r>
+        <w:rPr>
+          <w:rFonts w:ascii="Times New Roman" w:hAnsi="Times New Roman" w:cs="Times New Roman"/>
+          <w:sz w:val="24"/>
+          <w:szCs w:val="24"/>
+        </w:rPr>
+        <w:t xml:space="preserve">separando </w:t>
+      </w:r>
+      <w:r>
+        <w:rPr>
+          <w:rFonts w:ascii="Times New Roman" w:hAnsi="Times New Roman" w:cs="Times New Roman"/>
+          <w:sz w:val="24"/>
+          <w:szCs w:val="24"/>
+        </w:rPr>
+        <w:t>la lógica de lo visual</w:t>
+      </w:r>
+      <w:r>
+        <w:rPr>
+          <w:rFonts w:ascii="Times New Roman" w:hAnsi="Times New Roman" w:cs="Times New Roman"/>
+          <w:sz w:val="24"/>
+          <w:szCs w:val="24"/>
+        </w:rPr>
+        <w:t xml:space="preserve">. </w:t>
+      </w:r>
+      <w:r>
+        <w:rPr>
+          <w:rFonts w:ascii="Times New Roman" w:hAnsi="Times New Roman" w:cs="Times New Roman"/>
+          <w:sz w:val="24"/>
+          <w:szCs w:val="24"/>
+        </w:rPr>
+        <w:t xml:space="preserve">En ellas </w:t>
+      </w:r>
+      <w:r>
+        <w:rPr>
+          <w:rFonts w:ascii="Times New Roman" w:hAnsi="Times New Roman" w:cs="Times New Roman"/>
+          <w:sz w:val="24"/>
+          <w:szCs w:val="24"/>
+        </w:rPr>
+        <w:t>tenemos archivos</w:t>
+      </w:r>
+      <w:r>
+        <w:rPr>
+          <w:rFonts w:ascii="Times New Roman" w:hAnsi="Times New Roman" w:cs="Times New Roman"/>
+          <w:sz w:val="24"/>
+          <w:szCs w:val="24"/>
+        </w:rPr>
+        <w:t xml:space="preserve"> </w:t>
+      </w:r>
+      <w:r>
+        <w:rPr>
+          <w:rFonts w:ascii="Times New Roman" w:hAnsi="Times New Roman" w:cs="Times New Roman"/>
+          <w:sz w:val="24"/>
+          <w:szCs w:val="24"/>
+        </w:rPr>
+        <w:t xml:space="preserve">como </w:t>
+      </w:r>
+      <w:proofErr w:type="spellStart"/>
+      <w:r>
+        <w:rPr>
+          <w:rFonts w:ascii="Times New Roman" w:hAnsi="Times New Roman" w:cs="Times New Roman"/>
+          <w:sz w:val="24"/>
+          <w:szCs w:val="24"/>
+        </w:rPr>
+        <w:t>useClientes</w:t>
+      </w:r>
+      <w:proofErr w:type="spellEnd"/>
+      <w:r>
+        <w:rPr>
+          <w:rFonts w:ascii="Times New Roman" w:hAnsi="Times New Roman" w:cs="Times New Roman"/>
+          <w:sz w:val="24"/>
+          <w:szCs w:val="24"/>
+        </w:rPr>
+        <w:t xml:space="preserve">, </w:t>
+      </w:r>
+      <w:proofErr w:type="spellStart"/>
+      <w:r>
+        <w:rPr>
+          <w:rFonts w:ascii="Times New Roman" w:hAnsi="Times New Roman" w:cs="Times New Roman"/>
+          <w:sz w:val="24"/>
+          <w:szCs w:val="24"/>
+        </w:rPr>
+        <w:t>useMaquinas</w:t>
+      </w:r>
+      <w:proofErr w:type="spellEnd"/>
+      <w:r>
+        <w:rPr>
+          <w:rFonts w:ascii="Times New Roman" w:hAnsi="Times New Roman" w:cs="Times New Roman"/>
+          <w:sz w:val="24"/>
+          <w:szCs w:val="24"/>
+        </w:rPr>
+        <w:t xml:space="preserve">, etc. donde tenemos la funcionalidad de alcance al </w:t>
+      </w:r>
+      <w:proofErr w:type="spellStart"/>
+      <w:r>
+        <w:rPr>
+          <w:rFonts w:ascii="Times New Roman" w:hAnsi="Times New Roman" w:cs="Times New Roman"/>
+          <w:sz w:val="24"/>
+          <w:szCs w:val="24"/>
+        </w:rPr>
+        <w:t>backend</w:t>
+      </w:r>
+      <w:proofErr w:type="spellEnd"/>
+      <w:r>
+        <w:rPr>
+          <w:rFonts w:ascii="Times New Roman" w:hAnsi="Times New Roman" w:cs="Times New Roman"/>
+          <w:sz w:val="24"/>
+          <w:szCs w:val="24"/>
+        </w:rPr>
+        <w:t xml:space="preserve">. </w:t>
+      </w:r>
+      <w:r>
+        <w:rPr>
+          <w:rFonts w:ascii="Times New Roman" w:hAnsi="Times New Roman" w:cs="Times New Roman"/>
+          <w:sz w:val="24"/>
+          <w:szCs w:val="24"/>
+        </w:rPr>
+        <w:t>Se pueden encontrar funciones de</w:t>
+      </w:r>
+      <w:r>
+        <w:rPr>
+          <w:rFonts w:ascii="Times New Roman" w:hAnsi="Times New Roman" w:cs="Times New Roman"/>
+          <w:sz w:val="24"/>
+          <w:szCs w:val="24"/>
+        </w:rPr>
+        <w:t xml:space="preserve"> solicitudes</w:t>
+      </w:r>
+      <w:r>
+        <w:rPr>
+          <w:rFonts w:ascii="Times New Roman" w:hAnsi="Times New Roman" w:cs="Times New Roman"/>
+          <w:sz w:val="24"/>
+          <w:szCs w:val="24"/>
+        </w:rPr>
+        <w:t xml:space="preserve"> GET</w:t>
+      </w:r>
+      <w:r>
+        <w:rPr>
+          <w:rFonts w:ascii="Times New Roman" w:hAnsi="Times New Roman" w:cs="Times New Roman"/>
+          <w:sz w:val="24"/>
+          <w:szCs w:val="24"/>
+        </w:rPr>
+        <w:t>, POST, PATCH</w:t>
+      </w:r>
+      <w:r>
+        <w:rPr>
+          <w:rFonts w:ascii="Times New Roman" w:hAnsi="Times New Roman" w:cs="Times New Roman"/>
+          <w:sz w:val="24"/>
+          <w:szCs w:val="24"/>
+        </w:rPr>
+        <w:t xml:space="preserve"> y </w:t>
+      </w:r>
+      <w:r>
+        <w:rPr>
+          <w:rFonts w:ascii="Times New Roman" w:hAnsi="Times New Roman" w:cs="Times New Roman"/>
+          <w:sz w:val="24"/>
+          <w:szCs w:val="24"/>
+        </w:rPr>
+        <w:t xml:space="preserve">DELETE </w:t>
+      </w:r>
+      <w:r>
+        <w:rPr>
+          <w:rFonts w:ascii="Times New Roman" w:hAnsi="Times New Roman" w:cs="Times New Roman"/>
+          <w:sz w:val="24"/>
+          <w:szCs w:val="24"/>
+        </w:rPr>
+        <w:t xml:space="preserve">a partir de la </w:t>
+      </w:r>
+      <w:r>
+        <w:rPr>
+          <w:rFonts w:ascii="Times New Roman" w:hAnsi="Times New Roman" w:cs="Times New Roman"/>
+          <w:sz w:val="24"/>
+          <w:szCs w:val="24"/>
+        </w:rPr>
+        <w:t>API</w:t>
+      </w:r>
+      <w:r>
+        <w:rPr>
+          <w:rFonts w:ascii="Times New Roman" w:hAnsi="Times New Roman" w:cs="Times New Roman"/>
+          <w:sz w:val="24"/>
+          <w:szCs w:val="24"/>
+        </w:rPr>
+        <w:t xml:space="preserve"> </w:t>
+      </w:r>
+      <w:proofErr w:type="spellStart"/>
+      <w:r>
+        <w:rPr>
+          <w:rFonts w:ascii="Times New Roman" w:hAnsi="Times New Roman" w:cs="Times New Roman"/>
+          <w:sz w:val="24"/>
+          <w:szCs w:val="24"/>
+        </w:rPr>
+        <w:t>fetch</w:t>
+      </w:r>
+      <w:proofErr w:type="spellEnd"/>
+      <w:r>
+        <w:rPr>
+          <w:rFonts w:ascii="Times New Roman" w:hAnsi="Times New Roman" w:cs="Times New Roman"/>
+          <w:sz w:val="24"/>
+          <w:szCs w:val="24"/>
+        </w:rPr>
+        <w:t xml:space="preserve">, usando como </w:t>
+      </w:r>
+      <w:proofErr w:type="spellStart"/>
+      <w:r>
+        <w:rPr>
+          <w:rFonts w:ascii="Times New Roman" w:hAnsi="Times New Roman" w:cs="Times New Roman"/>
+          <w:sz w:val="24"/>
+          <w:szCs w:val="24"/>
+        </w:rPr>
+        <w:t>endpoint</w:t>
+      </w:r>
+      <w:proofErr w:type="spellEnd"/>
+      <w:r>
+        <w:rPr>
+          <w:rFonts w:ascii="Times New Roman" w:hAnsi="Times New Roman" w:cs="Times New Roman"/>
+          <w:sz w:val="24"/>
+          <w:szCs w:val="24"/>
+        </w:rPr>
+        <w:t xml:space="preserve"> aquellos</w:t>
+      </w:r>
+      <w:r>
+        <w:rPr>
+          <w:rFonts w:ascii="Times New Roman" w:hAnsi="Times New Roman" w:cs="Times New Roman"/>
+          <w:sz w:val="24"/>
+          <w:szCs w:val="24"/>
+        </w:rPr>
+        <w:t xml:space="preserve"> </w:t>
+      </w:r>
+      <w:r>
+        <w:rPr>
+          <w:rFonts w:ascii="Times New Roman" w:hAnsi="Times New Roman" w:cs="Times New Roman"/>
+          <w:sz w:val="24"/>
+          <w:szCs w:val="24"/>
+        </w:rPr>
+        <w:t xml:space="preserve">planteados en el </w:t>
+      </w:r>
+      <w:proofErr w:type="spellStart"/>
+      <w:r>
+        <w:rPr>
+          <w:rFonts w:ascii="Times New Roman" w:hAnsi="Times New Roman" w:cs="Times New Roman"/>
+          <w:sz w:val="24"/>
+          <w:szCs w:val="24"/>
+        </w:rPr>
+        <w:t>backend</w:t>
+      </w:r>
+      <w:proofErr w:type="spellEnd"/>
+      <w:r>
+        <w:rPr>
+          <w:rFonts w:ascii="Times New Roman" w:hAnsi="Times New Roman" w:cs="Times New Roman"/>
+          <w:sz w:val="24"/>
+          <w:szCs w:val="24"/>
+        </w:rPr>
+        <w:t>.</w:t>
+      </w:r>
+    </w:p>
+    <w:p>
+      <w:pPr>
+        <w:ind w:firstLine="709"/>
+        <w:jc w:val="both"/>
+        <w:rPr>
+          <w:rFonts w:ascii="Times New Roman" w:hAnsi="Times New Roman" w:cs="Times New Roman"/>
+          <w:sz w:val="24"/>
+          <w:szCs w:val="24"/>
+        </w:rPr>
+      </w:pPr>
+      <w:r>
+        <w:rPr>
+          <w:rFonts w:ascii="Times New Roman" w:hAnsi="Times New Roman" w:cs="Times New Roman"/>
+          <w:sz w:val="24"/>
+          <w:szCs w:val="24"/>
+        </w:rPr>
+        <w:t xml:space="preserve">Luego de terminado el </w:t>
+      </w:r>
+      <w:proofErr w:type="spellStart"/>
+      <w:r>
+        <w:rPr>
+          <w:rFonts w:ascii="Times New Roman" w:hAnsi="Times New Roman" w:cs="Times New Roman"/>
+          <w:sz w:val="24"/>
+          <w:szCs w:val="24"/>
+        </w:rPr>
+        <w:t>layout</w:t>
+      </w:r>
+      <w:proofErr w:type="spellEnd"/>
+      <w:r>
+        <w:rPr>
+          <w:rFonts w:ascii="Times New Roman" w:hAnsi="Times New Roman" w:cs="Times New Roman"/>
+          <w:sz w:val="24"/>
+          <w:szCs w:val="24"/>
+        </w:rPr>
+        <w:t xml:space="preserve"> base y principal del programa, se decidió a enfocarse en las consultas más específicas. </w:t>
+      </w:r>
+      <w:r>
+        <w:rPr>
+          <w:rFonts w:ascii="Times New Roman" w:hAnsi="Times New Roman" w:cs="Times New Roman"/>
+          <w:sz w:val="24"/>
+          <w:szCs w:val="24"/>
+        </w:rPr>
+        <w:t xml:space="preserve">Para esto el equipo tuvo que plantearse como navegar a las mismas y de que manera se mostrarían. Se esperaba una forma de acceder eficiente, práctica y coherente para el usuario. Este nunca esperaría ver los clientes con más máquinas accediendo desde los Insumos, ni queríamos que tuviera que navegar múltiples </w:t>
+      </w:r>
+      <w:proofErr w:type="spellStart"/>
+      <w:r>
+        <w:rPr>
+          <w:rFonts w:ascii="Times New Roman" w:hAnsi="Times New Roman" w:cs="Times New Roman"/>
+          <w:sz w:val="24"/>
+          <w:szCs w:val="24"/>
+        </w:rPr>
+        <w:t>pages</w:t>
+      </w:r>
+      <w:proofErr w:type="spellEnd"/>
+      <w:r>
+        <w:rPr>
+          <w:rFonts w:ascii="Times New Roman" w:hAnsi="Times New Roman" w:cs="Times New Roman"/>
+          <w:sz w:val="24"/>
+          <w:szCs w:val="24"/>
+        </w:rPr>
+        <w:t xml:space="preserve"> buscando el resultado. Por esto es por lo que se optó por un diseño de pestañas, facilitando así la búsqueda de los resultados. </w:t>
+      </w:r>
+    </w:p>
+    <w:p>
+      <w:pPr>
+        <w:ind w:firstLine="709"/>
+        <w:jc w:val="both"/>
+        <w:rPr>
+          <w:rFonts w:ascii="Times New Roman" w:hAnsi="Times New Roman" w:cs="Times New Roman"/>
+          <w:sz w:val="24"/>
+          <w:szCs w:val="24"/>
+        </w:rPr>
+      </w:pPr>
+      <w:r>
+        <w:rPr>
+          <w:rFonts w:ascii="Times New Roman" w:hAnsi="Times New Roman" w:cs="Times New Roman"/>
+          <w:sz w:val="24"/>
+          <w:szCs w:val="24"/>
+        </w:rPr>
+        <w:lastRenderedPageBreak/>
+        <w:t xml:space="preserve">Hasta este punto, desde </w:t>
+      </w:r>
+      <w:proofErr w:type="spellStart"/>
+      <w:r>
+        <w:rPr>
+          <w:rFonts w:ascii="Times New Roman" w:hAnsi="Times New Roman" w:cs="Times New Roman"/>
+          <w:sz w:val="24"/>
+          <w:szCs w:val="24"/>
+        </w:rPr>
+        <w:t>MenuPage</w:t>
+      </w:r>
+      <w:proofErr w:type="spellEnd"/>
+      <w:r>
+        <w:rPr>
+          <w:rFonts w:ascii="Times New Roman" w:hAnsi="Times New Roman" w:cs="Times New Roman"/>
+          <w:sz w:val="24"/>
+          <w:szCs w:val="24"/>
+        </w:rPr>
+        <w:t xml:space="preserve"> </w:t>
+      </w:r>
+      <w:r>
+        <w:rPr>
+          <w:rFonts w:ascii="Times New Roman" w:hAnsi="Times New Roman" w:cs="Times New Roman"/>
+          <w:sz w:val="24"/>
+          <w:szCs w:val="24"/>
+        </w:rPr>
+        <w:t>se</w:t>
+      </w:r>
+      <w:r>
+        <w:rPr>
+          <w:rFonts w:ascii="Times New Roman" w:hAnsi="Times New Roman" w:cs="Times New Roman"/>
+          <w:sz w:val="24"/>
+          <w:szCs w:val="24"/>
+        </w:rPr>
+        <w:t xml:space="preserve"> pod</w:t>
+      </w:r>
+      <w:r>
+        <w:rPr>
+          <w:rFonts w:ascii="Times New Roman" w:hAnsi="Times New Roman" w:cs="Times New Roman"/>
+          <w:sz w:val="24"/>
+          <w:szCs w:val="24"/>
+        </w:rPr>
+        <w:t xml:space="preserve">ía </w:t>
+      </w:r>
+      <w:r>
+        <w:rPr>
+          <w:rFonts w:ascii="Times New Roman" w:hAnsi="Times New Roman" w:cs="Times New Roman"/>
+          <w:sz w:val="24"/>
+          <w:szCs w:val="24"/>
+        </w:rPr>
+        <w:t xml:space="preserve">acceder a los listados de las áreas permitidas por </w:t>
+      </w:r>
+      <w:r>
+        <w:rPr>
+          <w:rFonts w:ascii="Times New Roman" w:hAnsi="Times New Roman" w:cs="Times New Roman"/>
+          <w:sz w:val="24"/>
+          <w:szCs w:val="24"/>
+        </w:rPr>
+        <w:t>el rol del usuario</w:t>
+      </w:r>
+      <w:r>
+        <w:rPr>
+          <w:rFonts w:ascii="Times New Roman" w:hAnsi="Times New Roman" w:cs="Times New Roman"/>
+          <w:sz w:val="24"/>
+          <w:szCs w:val="24"/>
+        </w:rPr>
+        <w:t>, donde se listarían todos los ítems en la tabla de esa área</w:t>
+      </w:r>
+      <w:r>
+        <w:rPr>
+          <w:rFonts w:ascii="Times New Roman" w:hAnsi="Times New Roman" w:cs="Times New Roman"/>
+          <w:sz w:val="24"/>
+          <w:szCs w:val="24"/>
+        </w:rPr>
+        <w:t>. Desde allí</w:t>
+      </w:r>
+      <w:r>
+        <w:rPr>
+          <w:rFonts w:ascii="Times New Roman" w:hAnsi="Times New Roman" w:cs="Times New Roman"/>
+          <w:sz w:val="24"/>
+          <w:szCs w:val="24"/>
+        </w:rPr>
+        <w:t>,</w:t>
+      </w:r>
+      <w:r>
+        <w:rPr>
+          <w:rFonts w:ascii="Times New Roman" w:hAnsi="Times New Roman" w:cs="Times New Roman"/>
+          <w:sz w:val="24"/>
+          <w:szCs w:val="24"/>
+        </w:rPr>
+        <w:t xml:space="preserve"> aparte de poder eliminar ítems, se podía editar</w:t>
+      </w:r>
+      <w:r>
+        <w:rPr>
+          <w:rFonts w:ascii="Times New Roman" w:hAnsi="Times New Roman" w:cs="Times New Roman"/>
+          <w:sz w:val="24"/>
+          <w:szCs w:val="24"/>
+        </w:rPr>
+        <w:t>los o agregar nuevos</w:t>
+      </w:r>
+      <w:r>
+        <w:rPr>
+          <w:rFonts w:ascii="Times New Roman" w:hAnsi="Times New Roman" w:cs="Times New Roman"/>
+          <w:sz w:val="24"/>
+          <w:szCs w:val="24"/>
+        </w:rPr>
+        <w:t>, acciones las cual</w:t>
+      </w:r>
+      <w:r>
+        <w:rPr>
+          <w:rFonts w:ascii="Times New Roman" w:hAnsi="Times New Roman" w:cs="Times New Roman"/>
+          <w:sz w:val="24"/>
+          <w:szCs w:val="24"/>
+        </w:rPr>
+        <w:t>es</w:t>
+      </w:r>
+      <w:r>
+        <w:rPr>
+          <w:rFonts w:ascii="Times New Roman" w:hAnsi="Times New Roman" w:cs="Times New Roman"/>
+          <w:sz w:val="24"/>
+          <w:szCs w:val="24"/>
+        </w:rPr>
+        <w:t xml:space="preserve"> nos llevarían a otra ruta distinta. Esto nos pareció tedioso y fue algo que se decidió cambiar. Habiendo implementado el </w:t>
+      </w:r>
+      <w:proofErr w:type="spellStart"/>
+      <w:r>
+        <w:rPr>
+          <w:rFonts w:ascii="Times New Roman" w:hAnsi="Times New Roman" w:cs="Times New Roman"/>
+          <w:sz w:val="24"/>
+          <w:szCs w:val="24"/>
+        </w:rPr>
+        <w:t>layout</w:t>
+      </w:r>
+      <w:proofErr w:type="spellEnd"/>
+      <w:r>
+        <w:rPr>
+          <w:rFonts w:ascii="Times New Roman" w:hAnsi="Times New Roman" w:cs="Times New Roman"/>
+          <w:sz w:val="24"/>
+          <w:szCs w:val="24"/>
+        </w:rPr>
+        <w:t xml:space="preserve"> de pestañas en los listados, ahora, todas las tablas y formularios a completar se llaman desde la page </w:t>
+      </w:r>
+      <w:proofErr w:type="spellStart"/>
+      <w:r>
+        <w:rPr>
+          <w:rFonts w:ascii="Times New Roman" w:hAnsi="Times New Roman" w:cs="Times New Roman"/>
+          <w:sz w:val="24"/>
+          <w:szCs w:val="24"/>
+        </w:rPr>
+        <w:t>Clientes.jsx</w:t>
+      </w:r>
+      <w:proofErr w:type="spellEnd"/>
+      <w:r>
+        <w:rPr>
+          <w:rFonts w:ascii="Times New Roman" w:hAnsi="Times New Roman" w:cs="Times New Roman"/>
+          <w:sz w:val="24"/>
+          <w:szCs w:val="24"/>
+        </w:rPr>
+        <w:t xml:space="preserve"> como componentes de </w:t>
+      </w:r>
+      <w:proofErr w:type="spellStart"/>
+      <w:r>
+        <w:rPr>
+          <w:rFonts w:ascii="Times New Roman" w:hAnsi="Times New Roman" w:cs="Times New Roman"/>
+          <w:sz w:val="24"/>
+          <w:szCs w:val="24"/>
+        </w:rPr>
+        <w:t>React</w:t>
+      </w:r>
+      <w:proofErr w:type="spellEnd"/>
+      <w:r>
+        <w:rPr>
+          <w:rFonts w:ascii="Times New Roman" w:hAnsi="Times New Roman" w:cs="Times New Roman"/>
+          <w:sz w:val="24"/>
+          <w:szCs w:val="24"/>
+        </w:rPr>
+        <w:t>, lo que nos permite una navegación menos tediosa para el usuario.</w:t>
+      </w:r>
+    </w:p>
+    <w:p>
+      <w:pPr>
+        <w:ind w:firstLine="709"/>
+        <w:jc w:val="both"/>
+        <w:rPr>
+          <w:rFonts w:ascii="Times New Roman" w:hAnsi="Times New Roman" w:cs="Times New Roman"/>
+          <w:sz w:val="24"/>
+          <w:szCs w:val="24"/>
+        </w:rPr>
+      </w:pPr>
+      <w:r>
+        <w:rPr>
+          <w:rFonts w:ascii="Times New Roman" w:hAnsi="Times New Roman" w:cs="Times New Roman"/>
+          <w:sz w:val="24"/>
+          <w:szCs w:val="24"/>
+        </w:rPr>
+        <w:t xml:space="preserve">A partir de este punto, la aplicación tomó un gran salto </w:t>
+      </w:r>
+      <w:r>
+        <w:rPr>
+          <w:rFonts w:ascii="Times New Roman" w:hAnsi="Times New Roman" w:cs="Times New Roman"/>
+          <w:sz w:val="24"/>
+          <w:szCs w:val="24"/>
+        </w:rPr>
+        <w:t>en relación con</w:t>
+      </w:r>
+      <w:r>
+        <w:rPr>
+          <w:rFonts w:ascii="Times New Roman" w:hAnsi="Times New Roman" w:cs="Times New Roman"/>
+          <w:sz w:val="24"/>
+          <w:szCs w:val="24"/>
+        </w:rPr>
+        <w:t xml:space="preserve"> los estilos, llegando a la estética que tenemos ahora.</w:t>
+      </w:r>
+    </w:p>
+    <w:p>
+      <w:pPr>
+        <w:ind w:firstLine="709"/>
+        <w:jc w:val="both"/>
+        <w:rPr>
+          <w:rFonts w:ascii="Times New Roman" w:hAnsi="Times New Roman" w:cs="Times New Roman"/>
+          <w:color w:val="EE0000"/>
+          <w:sz w:val="24"/>
+          <w:szCs w:val="24"/>
+        </w:rPr>
+      </w:pPr>
+      <w:r>
+        <w:rPr>
+          <w:rFonts w:ascii="Times New Roman" w:hAnsi="Times New Roman" w:cs="Times New Roman"/>
+          <w:sz w:val="24"/>
+          <w:szCs w:val="24"/>
+        </w:rPr>
+        <w:t>Por último, Sebastián tomo el trabajo del Log In de usuario y autenticación de este. Fue en este punto donde estuvo nuestro mayor reto.</w:t>
+      </w:r>
+    </w:p>
+    <w:p>
+      <w:pPr>
+        <w:pStyle w:val="Ttulo3"/>
+        <w:jc w:val="both"/>
+        <w:rPr>
+          <w:rFonts w:ascii="Times New Roman" w:hAnsi="Times New Roman" w:cs="Times New Roman"/>
+        </w:rPr>
+      </w:pPr>
+      <w:r>
+        <w:rPr>
+          <w:rFonts w:ascii="Times New Roman" w:hAnsi="Times New Roman" w:cs="Times New Roman"/>
+        </w:rPr>
+        <w:t>El conflicto con la autenticación</w:t>
+      </w:r>
+      <w:bookmarkStart w:id="10" w:name="_Toc202267806"/>
+    </w:p>
+    <w:p>
+      <w:pPr>
+        <w:ind w:firstLine="709"/>
+        <w:jc w:val="both"/>
+        <w:rPr>
+          <w:rFonts w:ascii="Times New Roman" w:hAnsi="Times New Roman" w:cs="Times New Roman"/>
+          <w:sz w:val="24"/>
+          <w:szCs w:val="24"/>
+        </w:rPr>
+      </w:pPr>
+      <w:r>
+        <w:rPr>
+          <w:rFonts w:ascii="Times New Roman" w:hAnsi="Times New Roman" w:cs="Times New Roman"/>
+          <w:sz w:val="24"/>
+          <w:szCs w:val="24"/>
+        </w:rPr>
+        <w:t xml:space="preserve">de usuarios se </w:t>
+      </w:r>
+      <w:r>
+        <w:rPr>
+          <w:rFonts w:ascii="Times New Roman" w:hAnsi="Times New Roman" w:cs="Times New Roman"/>
+          <w:sz w:val="24"/>
+          <w:szCs w:val="24"/>
+        </w:rPr>
+        <w:t xml:space="preserve">implementó con el uso de </w:t>
+      </w:r>
+      <w:r>
+        <w:rPr>
+          <w:rFonts w:ascii="Times New Roman" w:hAnsi="Times New Roman" w:cs="Times New Roman"/>
+          <w:sz w:val="24"/>
+          <w:szCs w:val="24"/>
+        </w:rPr>
+        <w:t>la restricción GRANT en la base de datos, una declaración que otorga permisos a usuarios o roles sobre ciertos objetos de la base de datos. Esto nos permitió diferenciar los permisos de administradores de los de un usuario común.</w:t>
       </w:r>
     </w:p>
     <w:p>
@@ -3587,1413 +5455,13 @@
           <w:rFonts w:ascii="Times New Roman" w:hAnsi="Times New Roman" w:cs="Times New Roman"/>
         </w:rPr>
       </w:pPr>
-      <w:bookmarkStart w:id="10" w:name="_Toc202267805"/>
-      <w:r>
-        <w:rPr>
-          <w:rFonts w:ascii="Times New Roman" w:hAnsi="Times New Roman" w:cs="Times New Roman"/>
-        </w:rPr>
-        <w:t>Bitácora de trabajo</w:t>
+      <w:r>
+        <w:rPr>
+          <w:rFonts w:ascii="Times New Roman" w:hAnsi="Times New Roman" w:cs="Times New Roman"/>
+        </w:rPr>
+        <w:t>Mejoras y extensiones propuestas</w:t>
       </w:r>
       <w:bookmarkEnd w:id="10"/>
-    </w:p>
-    <w:p>
-      <w:pPr>
-        <w:ind w:firstLine="709"/>
-        <w:jc w:val="both"/>
-        <w:rPr>
-          <w:rFonts w:ascii="Times New Roman" w:hAnsi="Times New Roman" w:cs="Times New Roman"/>
-          <w:sz w:val="24"/>
-          <w:szCs w:val="24"/>
-        </w:rPr>
-      </w:pPr>
-      <w:r>
-        <w:rPr>
-          <w:rFonts w:ascii="Times New Roman" w:hAnsi="Times New Roman" w:cs="Times New Roman"/>
-          <w:sz w:val="24"/>
-          <w:szCs w:val="24"/>
-        </w:rPr>
-        <w:t>Para la realización del trabajo, el equipo tomó la decisión de trabajar por separado</w:t>
-      </w:r>
-      <w:r>
-        <w:rPr>
-          <w:rFonts w:ascii="Times New Roman" w:hAnsi="Times New Roman" w:cs="Times New Roman"/>
-          <w:sz w:val="24"/>
-          <w:szCs w:val="24"/>
-        </w:rPr>
-        <w:t xml:space="preserve"> </w:t>
-      </w:r>
-      <w:r>
-        <w:rPr>
-          <w:rFonts w:ascii="Times New Roman" w:hAnsi="Times New Roman" w:cs="Times New Roman"/>
-          <w:sz w:val="24"/>
-          <w:szCs w:val="24"/>
-        </w:rPr>
-        <w:t xml:space="preserve">con el fin de </w:t>
-      </w:r>
-      <w:r>
-        <w:rPr>
-          <w:rFonts w:ascii="Times New Roman" w:hAnsi="Times New Roman" w:cs="Times New Roman"/>
-          <w:sz w:val="24"/>
-          <w:szCs w:val="24"/>
-        </w:rPr>
-        <w:t xml:space="preserve">ser más eficientes. </w:t>
-      </w:r>
-      <w:r>
-        <w:rPr>
-          <w:rFonts w:ascii="Times New Roman" w:hAnsi="Times New Roman" w:cs="Times New Roman"/>
-          <w:sz w:val="24"/>
-          <w:szCs w:val="24"/>
-        </w:rPr>
-        <w:t xml:space="preserve">Primero que nada se creó la base de datos con sus correspondientes tablas </w:t>
-      </w:r>
-      <w:r>
-        <w:rPr>
-          <w:rFonts w:ascii="Times New Roman" w:hAnsi="Times New Roman" w:cs="Times New Roman"/>
-          <w:sz w:val="24"/>
-          <w:szCs w:val="24"/>
-        </w:rPr>
-        <w:t>en equipo, para poder tener ambos en cuenta los atributos, restricciones y</w:t>
-      </w:r>
-      <w:r>
-        <w:rPr>
-          <w:rFonts w:ascii="Times New Roman" w:hAnsi="Times New Roman" w:cs="Times New Roman"/>
-          <w:sz w:val="24"/>
-          <w:szCs w:val="24"/>
-        </w:rPr>
-        <w:t xml:space="preserve"> reglas de integridad que iban a tener que seguirse en la creación del programa. Luego, se separaron las tareas: Sebastián se encargaría del </w:t>
-      </w:r>
-      <w:proofErr w:type="spellStart"/>
-      <w:r>
-        <w:rPr>
-          <w:rFonts w:ascii="Times New Roman" w:hAnsi="Times New Roman" w:cs="Times New Roman"/>
-          <w:sz w:val="24"/>
-          <w:szCs w:val="24"/>
-        </w:rPr>
-        <w:t>backend</w:t>
-      </w:r>
-      <w:proofErr w:type="spellEnd"/>
-      <w:r>
-        <w:rPr>
-          <w:rFonts w:ascii="Times New Roman" w:hAnsi="Times New Roman" w:cs="Times New Roman"/>
-          <w:sz w:val="24"/>
-          <w:szCs w:val="24"/>
-        </w:rPr>
-        <w:t xml:space="preserve"> con </w:t>
-      </w:r>
-      <w:proofErr w:type="spellStart"/>
-      <w:r>
-        <w:rPr>
-          <w:rFonts w:ascii="Times New Roman" w:hAnsi="Times New Roman" w:cs="Times New Roman"/>
-          <w:sz w:val="24"/>
-          <w:szCs w:val="24"/>
-        </w:rPr>
-        <w:t>python</w:t>
-      </w:r>
-      <w:proofErr w:type="spellEnd"/>
-      <w:r>
-        <w:rPr>
-          <w:rFonts w:ascii="Times New Roman" w:hAnsi="Times New Roman" w:cs="Times New Roman"/>
-          <w:sz w:val="24"/>
-          <w:szCs w:val="24"/>
-        </w:rPr>
-        <w:t xml:space="preserve">, mientras que Constanza del </w:t>
-      </w:r>
-      <w:proofErr w:type="spellStart"/>
-      <w:r>
-        <w:rPr>
-          <w:rFonts w:ascii="Times New Roman" w:hAnsi="Times New Roman" w:cs="Times New Roman"/>
-          <w:sz w:val="24"/>
-          <w:szCs w:val="24"/>
-        </w:rPr>
-        <w:t>frontend</w:t>
-      </w:r>
-      <w:proofErr w:type="spellEnd"/>
-      <w:r>
-        <w:rPr>
-          <w:rFonts w:ascii="Times New Roman" w:hAnsi="Times New Roman" w:cs="Times New Roman"/>
-          <w:sz w:val="24"/>
-          <w:szCs w:val="24"/>
-        </w:rPr>
-        <w:t xml:space="preserve"> con </w:t>
-      </w:r>
-      <w:proofErr w:type="spellStart"/>
-      <w:r>
-        <w:rPr>
-          <w:rFonts w:ascii="Times New Roman" w:hAnsi="Times New Roman" w:cs="Times New Roman"/>
-          <w:sz w:val="24"/>
-          <w:szCs w:val="24"/>
-        </w:rPr>
-        <w:t>React</w:t>
-      </w:r>
-      <w:proofErr w:type="spellEnd"/>
-      <w:r>
-        <w:rPr>
-          <w:rFonts w:ascii="Times New Roman" w:hAnsi="Times New Roman" w:cs="Times New Roman"/>
-          <w:sz w:val="24"/>
-          <w:szCs w:val="24"/>
-        </w:rPr>
-        <w:t xml:space="preserve"> + JavaScript.</w:t>
-      </w:r>
-    </w:p>
-    <w:p>
-      <w:pPr>
-        <w:pStyle w:val="Ttulo3"/>
-        <w:jc w:val="both"/>
-        <w:rPr>
-          <w:rFonts w:ascii="Times New Roman" w:hAnsi="Times New Roman" w:cs="Times New Roman"/>
-        </w:rPr>
-      </w:pPr>
-      <w:proofErr w:type="spellStart"/>
-      <w:r>
-        <w:rPr>
-          <w:rFonts w:ascii="Times New Roman" w:hAnsi="Times New Roman" w:cs="Times New Roman"/>
-        </w:rPr>
-        <w:lastRenderedPageBreak/>
-        <w:t>Backend</w:t>
-      </w:r>
-      <w:proofErr w:type="spellEnd"/>
-    </w:p>
-    <w:p>
-      <w:pPr>
-        <w:ind w:firstLine="709"/>
-        <w:jc w:val="both"/>
-        <w:rPr>
-          <w:rFonts w:ascii="Times New Roman" w:hAnsi="Times New Roman" w:cs="Times New Roman"/>
-          <w:sz w:val="24"/>
-          <w:szCs w:val="24"/>
-        </w:rPr>
-      </w:pPr>
-      <w:r>
-        <w:rPr>
-          <w:rFonts w:ascii="Times New Roman" w:hAnsi="Times New Roman" w:cs="Times New Roman"/>
-          <w:sz w:val="24"/>
-          <w:szCs w:val="24"/>
-        </w:rPr>
-        <w:t xml:space="preserve">En las primeras semanas, Sebastián </w:t>
-      </w:r>
-      <w:r>
-        <w:rPr>
-          <w:rFonts w:ascii="Times New Roman" w:hAnsi="Times New Roman" w:cs="Times New Roman"/>
-          <w:sz w:val="24"/>
-          <w:szCs w:val="24"/>
-        </w:rPr>
-        <w:t xml:space="preserve">fue quien </w:t>
-      </w:r>
-      <w:r>
-        <w:rPr>
-          <w:rFonts w:ascii="Times New Roman" w:hAnsi="Times New Roman" w:cs="Times New Roman"/>
-          <w:sz w:val="24"/>
-          <w:szCs w:val="24"/>
-        </w:rPr>
-        <w:t xml:space="preserve">tuvo un mayor avance, ya que </w:t>
-      </w:r>
-      <w:r>
-        <w:rPr>
-          <w:rFonts w:ascii="Times New Roman" w:hAnsi="Times New Roman" w:cs="Times New Roman"/>
-          <w:sz w:val="24"/>
-          <w:szCs w:val="24"/>
-        </w:rPr>
-        <w:t xml:space="preserve">facilitaría el trabajo de hacer los </w:t>
-      </w:r>
-      <w:proofErr w:type="spellStart"/>
-      <w:r>
-        <w:rPr>
-          <w:rFonts w:ascii="Times New Roman" w:hAnsi="Times New Roman" w:cs="Times New Roman"/>
-          <w:sz w:val="24"/>
-          <w:szCs w:val="24"/>
-        </w:rPr>
-        <w:t>fetchs</w:t>
-      </w:r>
-      <w:proofErr w:type="spellEnd"/>
-      <w:r>
-        <w:rPr>
-          <w:rFonts w:ascii="Times New Roman" w:hAnsi="Times New Roman" w:cs="Times New Roman"/>
-          <w:sz w:val="24"/>
-          <w:szCs w:val="24"/>
-        </w:rPr>
-        <w:t xml:space="preserve"> en </w:t>
-      </w:r>
-      <w:proofErr w:type="spellStart"/>
-      <w:r>
-        <w:rPr>
-          <w:rFonts w:ascii="Times New Roman" w:hAnsi="Times New Roman" w:cs="Times New Roman"/>
-          <w:sz w:val="24"/>
-          <w:szCs w:val="24"/>
-        </w:rPr>
-        <w:t>front</w:t>
-      </w:r>
-      <w:proofErr w:type="spellEnd"/>
-      <w:r>
-        <w:rPr>
-          <w:rFonts w:ascii="Times New Roman" w:hAnsi="Times New Roman" w:cs="Times New Roman"/>
-          <w:sz w:val="24"/>
-          <w:szCs w:val="24"/>
-        </w:rPr>
-        <w:t xml:space="preserve"> teniendo el </w:t>
-      </w:r>
-      <w:proofErr w:type="spellStart"/>
-      <w:r>
-        <w:rPr>
-          <w:rFonts w:ascii="Times New Roman" w:hAnsi="Times New Roman" w:cs="Times New Roman"/>
-          <w:sz w:val="24"/>
-          <w:szCs w:val="24"/>
-        </w:rPr>
-        <w:t>backend</w:t>
-      </w:r>
-      <w:proofErr w:type="spellEnd"/>
-      <w:r>
-        <w:rPr>
-          <w:rFonts w:ascii="Times New Roman" w:hAnsi="Times New Roman" w:cs="Times New Roman"/>
-          <w:sz w:val="24"/>
-          <w:szCs w:val="24"/>
-        </w:rPr>
-        <w:t xml:space="preserve"> terminad</w:t>
-      </w:r>
-      <w:r>
-        <w:rPr>
-          <w:rFonts w:ascii="Times New Roman" w:hAnsi="Times New Roman" w:cs="Times New Roman"/>
-          <w:sz w:val="24"/>
-          <w:szCs w:val="24"/>
-        </w:rPr>
-        <w:t xml:space="preserve">o. Lo primero que se </w:t>
-      </w:r>
-      <w:r>
-        <w:rPr>
-          <w:rFonts w:ascii="Times New Roman" w:hAnsi="Times New Roman" w:cs="Times New Roman"/>
-          <w:sz w:val="24"/>
-          <w:szCs w:val="24"/>
-        </w:rPr>
-        <w:t>decidió</w:t>
-      </w:r>
-      <w:r>
-        <w:rPr>
-          <w:rFonts w:ascii="Times New Roman" w:hAnsi="Times New Roman" w:cs="Times New Roman"/>
-          <w:sz w:val="24"/>
-          <w:szCs w:val="24"/>
-        </w:rPr>
-        <w:t xml:space="preserve"> investigar fue como levantar un servidor simple de Pytho</w:t>
-      </w:r>
-      <w:r>
-        <w:rPr>
-          <w:rFonts w:ascii="Times New Roman" w:hAnsi="Times New Roman" w:cs="Times New Roman"/>
-          <w:sz w:val="24"/>
-          <w:szCs w:val="24"/>
-        </w:rPr>
-        <w:t>n.</w:t>
-      </w:r>
-      <w:r>
-        <w:rPr>
-          <w:rFonts w:ascii="Times New Roman" w:hAnsi="Times New Roman" w:cs="Times New Roman"/>
-          <w:sz w:val="24"/>
-          <w:szCs w:val="24"/>
-        </w:rPr>
-        <w:t xml:space="preserve"> Se comenzó a investigar acerca de cursores, los </w:t>
-      </w:r>
-      <w:r>
-        <w:rPr>
-          <w:rFonts w:ascii="Times New Roman" w:hAnsi="Times New Roman" w:cs="Times New Roman"/>
-          <w:sz w:val="24"/>
-          <w:szCs w:val="24"/>
-        </w:rPr>
-        <w:t>cuales</w:t>
-      </w:r>
-      <w:r>
-        <w:rPr>
-          <w:rFonts w:ascii="Times New Roman" w:hAnsi="Times New Roman" w:cs="Times New Roman"/>
-          <w:sz w:val="24"/>
-          <w:szCs w:val="24"/>
-        </w:rPr>
-        <w:t xml:space="preserve"> son objetos que permiten interactuar con la base de datos desde un lenguaje de programación, en nuestro caso Python. Los cursores permiten ejecutar sentencias SQL y leer los resultados de una consulta.</w:t>
-      </w:r>
-    </w:p>
-    <w:p>
-      <w:pPr>
-        <w:ind w:firstLine="709"/>
-        <w:jc w:val="both"/>
-        <w:rPr>
-          <w:rFonts w:ascii="Times New Roman" w:hAnsi="Times New Roman" w:cs="Times New Roman"/>
-          <w:sz w:val="24"/>
-          <w:szCs w:val="24"/>
-        </w:rPr>
-      </w:pPr>
-      <w:r>
-        <w:rPr>
-          <w:rFonts w:ascii="Times New Roman" w:hAnsi="Times New Roman" w:cs="Times New Roman"/>
-          <w:sz w:val="24"/>
-          <w:szCs w:val="24"/>
-        </w:rPr>
-        <w:t xml:space="preserve">Después de aprender a levantar el servidor con </w:t>
-      </w:r>
-      <w:proofErr w:type="spellStart"/>
-      <w:r>
-        <w:rPr>
-          <w:rFonts w:ascii="Times New Roman" w:hAnsi="Times New Roman" w:cs="Times New Roman"/>
-          <w:sz w:val="24"/>
-          <w:szCs w:val="24"/>
-        </w:rPr>
-        <w:t>Flask</w:t>
-      </w:r>
-      <w:proofErr w:type="spellEnd"/>
-      <w:r>
-        <w:rPr>
-          <w:rFonts w:ascii="Times New Roman" w:hAnsi="Times New Roman" w:cs="Times New Roman"/>
-          <w:sz w:val="24"/>
-          <w:szCs w:val="24"/>
-        </w:rPr>
-        <w:t xml:space="preserve"> y conectar la base de datos con </w:t>
-      </w:r>
-      <w:proofErr w:type="spellStart"/>
-      <w:r>
-        <w:rPr>
-          <w:rFonts w:ascii="Times New Roman" w:hAnsi="Times New Roman" w:cs="Times New Roman"/>
-          <w:sz w:val="24"/>
-          <w:szCs w:val="24"/>
-        </w:rPr>
-        <w:t>mysql.connector</w:t>
-      </w:r>
-      <w:proofErr w:type="spellEnd"/>
-      <w:r>
-        <w:rPr>
-          <w:rFonts w:ascii="Times New Roman" w:hAnsi="Times New Roman" w:cs="Times New Roman"/>
-          <w:sz w:val="24"/>
-          <w:szCs w:val="24"/>
-        </w:rPr>
-        <w:t xml:space="preserve">, se crearon los primeros </w:t>
-      </w:r>
-      <w:proofErr w:type="spellStart"/>
-      <w:r>
-        <w:rPr>
-          <w:rFonts w:ascii="Times New Roman" w:hAnsi="Times New Roman" w:cs="Times New Roman"/>
-          <w:sz w:val="24"/>
-          <w:szCs w:val="24"/>
-        </w:rPr>
-        <w:t>endpoints</w:t>
-      </w:r>
-      <w:proofErr w:type="spellEnd"/>
-      <w:r>
-        <w:rPr>
-          <w:rFonts w:ascii="Times New Roman" w:hAnsi="Times New Roman" w:cs="Times New Roman"/>
-          <w:sz w:val="24"/>
-          <w:szCs w:val="24"/>
-        </w:rPr>
-        <w:t xml:space="preserve"> con sus respectivas funciones, para comenzar con las primeras pruebas de conexión. Dentro de esas funciones se usaron cursores para ejecutar consultas SQL y manejar los datos de la </w:t>
-      </w:r>
-      <w:r>
-        <w:rPr>
-          <w:rFonts w:ascii="Times New Roman" w:hAnsi="Times New Roman" w:cs="Times New Roman"/>
-          <w:color w:val="EE0000"/>
-          <w:sz w:val="24"/>
-          <w:szCs w:val="24"/>
-        </w:rPr>
-        <w:t>bitácora</w:t>
-      </w:r>
-      <w:r>
-        <w:rPr>
-          <w:rFonts w:ascii="Times New Roman" w:hAnsi="Times New Roman" w:cs="Times New Roman"/>
-          <w:sz w:val="24"/>
-          <w:szCs w:val="24"/>
-        </w:rPr>
-        <w:t>.</w:t>
-      </w:r>
-    </w:p>
-    <w:p>
-      <w:pPr>
-        <w:ind w:firstLine="709"/>
-        <w:jc w:val="both"/>
-        <w:rPr>
-          <w:rFonts w:ascii="Times New Roman" w:hAnsi="Times New Roman" w:cs="Times New Roman"/>
-          <w:sz w:val="24"/>
-          <w:szCs w:val="24"/>
-        </w:rPr>
-      </w:pPr>
-      <w:r>
-        <w:rPr>
-          <w:rFonts w:ascii="Times New Roman" w:hAnsi="Times New Roman" w:cs="Times New Roman"/>
-          <w:sz w:val="24"/>
-          <w:szCs w:val="24"/>
-        </w:rPr>
-        <w:t xml:space="preserve">Se integró </w:t>
-      </w:r>
-      <w:proofErr w:type="spellStart"/>
-      <w:r>
-        <w:rPr>
-          <w:rFonts w:ascii="Times New Roman" w:hAnsi="Times New Roman" w:cs="Times New Roman"/>
-          <w:sz w:val="24"/>
-          <w:szCs w:val="24"/>
-        </w:rPr>
-        <w:t>Flask</w:t>
-      </w:r>
-      <w:proofErr w:type="spellEnd"/>
-      <w:r>
-        <w:rPr>
-          <w:rFonts w:ascii="Times New Roman" w:hAnsi="Times New Roman" w:cs="Times New Roman"/>
-          <w:sz w:val="24"/>
-          <w:szCs w:val="24"/>
-        </w:rPr>
-        <w:t xml:space="preserve">-CORS para permitir que el </w:t>
-      </w:r>
-      <w:proofErr w:type="spellStart"/>
-      <w:r>
-        <w:rPr>
-          <w:rFonts w:ascii="Times New Roman" w:hAnsi="Times New Roman" w:cs="Times New Roman"/>
-          <w:sz w:val="24"/>
-          <w:szCs w:val="24"/>
-        </w:rPr>
-        <w:t>frontend</w:t>
-      </w:r>
-      <w:proofErr w:type="spellEnd"/>
-      <w:r>
-        <w:rPr>
-          <w:rFonts w:ascii="Times New Roman" w:hAnsi="Times New Roman" w:cs="Times New Roman"/>
-          <w:sz w:val="24"/>
-          <w:szCs w:val="24"/>
-        </w:rPr>
-        <w:t xml:space="preserve"> pueda comunicarse con el </w:t>
-      </w:r>
-      <w:proofErr w:type="spellStart"/>
-      <w:r>
-        <w:rPr>
-          <w:rFonts w:ascii="Times New Roman" w:hAnsi="Times New Roman" w:cs="Times New Roman"/>
-          <w:sz w:val="24"/>
-          <w:szCs w:val="24"/>
-        </w:rPr>
-        <w:t>backend</w:t>
-      </w:r>
-      <w:proofErr w:type="spellEnd"/>
-      <w:r>
-        <w:rPr>
-          <w:rFonts w:ascii="Times New Roman" w:hAnsi="Times New Roman" w:cs="Times New Roman"/>
-          <w:sz w:val="24"/>
-          <w:szCs w:val="24"/>
-        </w:rPr>
-        <w:t xml:space="preserve"> sin problemas de seguridad por solicitudes entre dominios distintos.</w:t>
-      </w:r>
-    </w:p>
-    <w:p>
-      <w:pPr>
-        <w:ind w:firstLine="709"/>
-        <w:jc w:val="both"/>
-        <w:rPr>
-          <w:rFonts w:ascii="Times New Roman" w:hAnsi="Times New Roman" w:cs="Times New Roman"/>
-          <w:sz w:val="24"/>
-          <w:szCs w:val="24"/>
-        </w:rPr>
-      </w:pPr>
-      <w:r>
-        <w:rPr>
-          <w:rFonts w:ascii="Times New Roman" w:hAnsi="Times New Roman" w:cs="Times New Roman"/>
-          <w:sz w:val="24"/>
-          <w:szCs w:val="24"/>
-        </w:rPr>
-        <w:t xml:space="preserve">Aunque al principio parecía manejable tener todo el código en un solo archivo, rápidamente se hizo evidente que esa forma no era cómoda ni escalable. Por eso, se decidió modularizar el proyecto usando </w:t>
-      </w:r>
-      <w:proofErr w:type="spellStart"/>
-      <w:r>
-        <w:rPr>
-          <w:rFonts w:ascii="Times New Roman" w:hAnsi="Times New Roman" w:cs="Times New Roman"/>
-          <w:sz w:val="24"/>
-          <w:szCs w:val="24"/>
-        </w:rPr>
-        <w:t>Blueprints</w:t>
-      </w:r>
-      <w:proofErr w:type="spellEnd"/>
-      <w:r>
-        <w:rPr>
-          <w:rFonts w:ascii="Times New Roman" w:hAnsi="Times New Roman" w:cs="Times New Roman"/>
-          <w:sz w:val="24"/>
-          <w:szCs w:val="24"/>
-        </w:rPr>
-        <w:t xml:space="preserve"> para organizar mejor las rutas y facilitar el mantenimiento.</w:t>
-      </w:r>
-      <w:r>
-        <w:rPr>
-          <w:rFonts w:ascii="Times New Roman" w:hAnsi="Times New Roman" w:cs="Times New Roman"/>
-          <w:sz w:val="24"/>
-          <w:szCs w:val="24"/>
-        </w:rPr>
-        <w:t xml:space="preserve"> </w:t>
-      </w:r>
-      <w:r>
-        <w:rPr>
-          <w:rFonts w:ascii="Times New Roman" w:hAnsi="Times New Roman" w:cs="Times New Roman"/>
-          <w:sz w:val="24"/>
-          <w:szCs w:val="24"/>
-        </w:rPr>
-        <w:t xml:space="preserve">Los </w:t>
-      </w:r>
-      <w:proofErr w:type="spellStart"/>
-      <w:r>
-        <w:rPr>
-          <w:rFonts w:ascii="Times New Roman" w:hAnsi="Times New Roman" w:cs="Times New Roman"/>
-          <w:sz w:val="24"/>
-          <w:szCs w:val="24"/>
-        </w:rPr>
-        <w:t>Blueprints</w:t>
-      </w:r>
-      <w:proofErr w:type="spellEnd"/>
-      <w:r>
-        <w:rPr>
-          <w:rFonts w:ascii="Times New Roman" w:hAnsi="Times New Roman" w:cs="Times New Roman"/>
-          <w:sz w:val="24"/>
-          <w:szCs w:val="24"/>
-        </w:rPr>
-        <w:t xml:space="preserve"> son una forma de organizar y dividir el código de una aplicación en módulos o componentes separados. En lugar de tener todas las rutas en un solo archivo los </w:t>
-      </w:r>
-      <w:proofErr w:type="spellStart"/>
-      <w:r>
-        <w:rPr>
-          <w:rFonts w:ascii="Times New Roman" w:hAnsi="Times New Roman" w:cs="Times New Roman"/>
-          <w:sz w:val="24"/>
-          <w:szCs w:val="24"/>
-        </w:rPr>
-        <w:t>blueprints</w:t>
-      </w:r>
-      <w:proofErr w:type="spellEnd"/>
-      <w:r>
-        <w:rPr>
-          <w:rFonts w:ascii="Times New Roman" w:hAnsi="Times New Roman" w:cs="Times New Roman"/>
-          <w:sz w:val="24"/>
-          <w:szCs w:val="24"/>
-        </w:rPr>
-        <w:t xml:space="preserve"> permiten agrupar rutas, funciones y recursos relacionados en archivos independientes. </w:t>
-      </w:r>
-    </w:p>
-    <w:p>
-      <w:pPr>
-        <w:ind w:firstLine="709"/>
-        <w:jc w:val="both"/>
-        <w:rPr>
-          <w:rFonts w:ascii="Times New Roman" w:hAnsi="Times New Roman" w:cs="Times New Roman"/>
-          <w:sz w:val="24"/>
-          <w:szCs w:val="24"/>
-        </w:rPr>
-      </w:pPr>
-      <w:r>
-        <w:rPr>
-          <w:rFonts w:ascii="Times New Roman" w:hAnsi="Times New Roman" w:cs="Times New Roman"/>
-          <w:sz w:val="24"/>
-          <w:szCs w:val="24"/>
-        </w:rPr>
-        <w:t xml:space="preserve">Luego, se integró un archivo dedicado a </w:t>
-      </w:r>
-      <w:proofErr w:type="spellStart"/>
-      <w:r>
-        <w:rPr>
-          <w:rFonts w:ascii="Times New Roman" w:hAnsi="Times New Roman" w:cs="Times New Roman"/>
-          <w:sz w:val="24"/>
-          <w:szCs w:val="24"/>
-        </w:rPr>
-        <w:t>auth</w:t>
-      </w:r>
-      <w:proofErr w:type="spellEnd"/>
-      <w:r>
-        <w:rPr>
-          <w:rFonts w:ascii="Times New Roman" w:hAnsi="Times New Roman" w:cs="Times New Roman"/>
-          <w:sz w:val="24"/>
-          <w:szCs w:val="24"/>
-        </w:rPr>
-        <w:t xml:space="preserve"> con funciones decoradoras que aseguraban que los usuarios estuvieran autenticados correctamente antes de acceder a ciertos </w:t>
-      </w:r>
-      <w:proofErr w:type="spellStart"/>
-      <w:r>
-        <w:rPr>
-          <w:rFonts w:ascii="Times New Roman" w:hAnsi="Times New Roman" w:cs="Times New Roman"/>
-          <w:sz w:val="24"/>
-          <w:szCs w:val="24"/>
-        </w:rPr>
-        <w:t>endpoints</w:t>
-      </w:r>
-      <w:proofErr w:type="spellEnd"/>
-      <w:r>
-        <w:rPr>
-          <w:rFonts w:ascii="Times New Roman" w:hAnsi="Times New Roman" w:cs="Times New Roman"/>
-          <w:sz w:val="24"/>
-          <w:szCs w:val="24"/>
-        </w:rPr>
-        <w:t>, evitando repetir la lógica de autenticación en cada función.</w:t>
-      </w:r>
-    </w:p>
-    <w:p>
-      <w:pPr>
-        <w:pStyle w:val="Ttulo3"/>
-        <w:jc w:val="both"/>
-        <w:rPr>
-          <w:rFonts w:ascii="Times New Roman" w:hAnsi="Times New Roman" w:cs="Times New Roman"/>
-        </w:rPr>
-      </w:pPr>
-      <w:proofErr w:type="spellStart"/>
-      <w:r>
-        <w:rPr>
-          <w:rFonts w:ascii="Times New Roman" w:hAnsi="Times New Roman" w:cs="Times New Roman"/>
-        </w:rPr>
-        <w:t>Frontend</w:t>
-      </w:r>
-      <w:proofErr w:type="spellEnd"/>
-    </w:p>
-    <w:p>
-      <w:pPr>
-        <w:ind w:firstLine="709"/>
-        <w:jc w:val="both"/>
-        <w:rPr>
-          <w:rFonts w:ascii="Times New Roman" w:hAnsi="Times New Roman" w:cs="Times New Roman"/>
-          <w:sz w:val="24"/>
-          <w:szCs w:val="24"/>
-        </w:rPr>
-      </w:pPr>
-      <w:r>
-        <w:rPr>
-          <w:rFonts w:ascii="Times New Roman" w:hAnsi="Times New Roman" w:cs="Times New Roman"/>
-          <w:sz w:val="24"/>
-          <w:szCs w:val="24"/>
-        </w:rPr>
-        <w:t xml:space="preserve">Una vez finalizadas las conexiones, comenzó el trabajo visual. </w:t>
-      </w:r>
-      <w:r>
-        <w:rPr>
-          <w:rFonts w:ascii="Times New Roman" w:hAnsi="Times New Roman" w:cs="Times New Roman"/>
-          <w:sz w:val="24"/>
-          <w:szCs w:val="24"/>
-        </w:rPr>
-        <w:t xml:space="preserve">Para </w:t>
-      </w:r>
-      <w:r>
-        <w:rPr>
-          <w:rFonts w:ascii="Times New Roman" w:hAnsi="Times New Roman" w:cs="Times New Roman"/>
-          <w:sz w:val="24"/>
-          <w:szCs w:val="24"/>
-        </w:rPr>
-        <w:t xml:space="preserve">la navegación entre paginas se </w:t>
-      </w:r>
-      <w:r>
-        <w:rPr>
-          <w:rFonts w:ascii="Times New Roman" w:hAnsi="Times New Roman" w:cs="Times New Roman"/>
-          <w:sz w:val="24"/>
-          <w:szCs w:val="24"/>
-        </w:rPr>
-        <w:t>utiliz</w:t>
-      </w:r>
-      <w:r>
-        <w:rPr>
-          <w:rFonts w:ascii="Times New Roman" w:hAnsi="Times New Roman" w:cs="Times New Roman"/>
-          <w:sz w:val="24"/>
-          <w:szCs w:val="24"/>
-        </w:rPr>
-        <w:t>ó</w:t>
-      </w:r>
-      <w:r>
-        <w:rPr>
-          <w:rFonts w:ascii="Times New Roman" w:hAnsi="Times New Roman" w:cs="Times New Roman"/>
-          <w:sz w:val="24"/>
-          <w:szCs w:val="24"/>
-        </w:rPr>
-        <w:t xml:space="preserve"> </w:t>
-      </w:r>
-      <w:proofErr w:type="spellStart"/>
-      <w:r>
-        <w:rPr>
-          <w:rFonts w:ascii="Times New Roman" w:hAnsi="Times New Roman" w:cs="Times New Roman"/>
-          <w:sz w:val="24"/>
-          <w:szCs w:val="24"/>
-        </w:rPr>
-        <w:t>react</w:t>
-      </w:r>
-      <w:proofErr w:type="spellEnd"/>
-      <w:r>
-        <w:rPr>
-          <w:rFonts w:ascii="Times New Roman" w:hAnsi="Times New Roman" w:cs="Times New Roman"/>
-          <w:sz w:val="24"/>
-          <w:szCs w:val="24"/>
-        </w:rPr>
-        <w:t>-</w:t>
-      </w:r>
-      <w:proofErr w:type="spellStart"/>
-      <w:r>
-        <w:rPr>
-          <w:rFonts w:ascii="Times New Roman" w:hAnsi="Times New Roman" w:cs="Times New Roman"/>
-          <w:sz w:val="24"/>
-          <w:szCs w:val="24"/>
-        </w:rPr>
-        <w:t>router</w:t>
-      </w:r>
-      <w:proofErr w:type="spellEnd"/>
-      <w:r>
-        <w:rPr>
-          <w:rFonts w:ascii="Times New Roman" w:hAnsi="Times New Roman" w:cs="Times New Roman"/>
-          <w:sz w:val="24"/>
-          <w:szCs w:val="24"/>
-        </w:rPr>
-        <w:t>-dom</w:t>
-      </w:r>
-      <w:r>
-        <w:rPr>
-          <w:rFonts w:ascii="Times New Roman" w:hAnsi="Times New Roman" w:cs="Times New Roman"/>
-          <w:sz w:val="24"/>
-          <w:szCs w:val="24"/>
-        </w:rPr>
-        <w:t>, un</w:t>
-      </w:r>
-      <w:r>
-        <w:rPr>
-          <w:rFonts w:ascii="Times New Roman" w:hAnsi="Times New Roman" w:cs="Times New Roman"/>
-          <w:sz w:val="24"/>
-          <w:szCs w:val="24"/>
-        </w:rPr>
-        <w:t xml:space="preserve"> </w:t>
-      </w:r>
-      <w:proofErr w:type="spellStart"/>
-      <w:r>
-        <w:rPr>
-          <w:rFonts w:ascii="Times New Roman" w:hAnsi="Times New Roman" w:cs="Times New Roman"/>
-          <w:sz w:val="24"/>
-          <w:szCs w:val="24"/>
-        </w:rPr>
-        <w:t>npm</w:t>
-      </w:r>
-      <w:proofErr w:type="spellEnd"/>
-      <w:r>
-        <w:rPr>
-          <w:rFonts w:ascii="Times New Roman" w:hAnsi="Times New Roman" w:cs="Times New Roman"/>
-          <w:sz w:val="24"/>
-          <w:szCs w:val="24"/>
-        </w:rPr>
-        <w:t xml:space="preserve"> </w:t>
-      </w:r>
-      <w:proofErr w:type="spellStart"/>
-      <w:r>
-        <w:rPr>
-          <w:rFonts w:ascii="Times New Roman" w:hAnsi="Times New Roman" w:cs="Times New Roman"/>
-          <w:sz w:val="24"/>
-          <w:szCs w:val="24"/>
-        </w:rPr>
-        <w:t>package</w:t>
-      </w:r>
-      <w:proofErr w:type="spellEnd"/>
-      <w:r>
-        <w:rPr>
-          <w:rFonts w:ascii="Times New Roman" w:hAnsi="Times New Roman" w:cs="Times New Roman"/>
-          <w:sz w:val="24"/>
-          <w:szCs w:val="24"/>
-        </w:rPr>
-        <w:t xml:space="preserve"> que</w:t>
-      </w:r>
-      <w:r>
-        <w:rPr>
-          <w:rFonts w:ascii="Times New Roman" w:hAnsi="Times New Roman" w:cs="Times New Roman"/>
-          <w:sz w:val="24"/>
-          <w:szCs w:val="24"/>
-        </w:rPr>
-        <w:t xml:space="preserve"> permite el ruteo dinámico en la aplicación, </w:t>
-      </w:r>
-      <w:r>
-        <w:rPr>
-          <w:rFonts w:ascii="Times New Roman" w:hAnsi="Times New Roman" w:cs="Times New Roman"/>
-          <w:sz w:val="24"/>
-          <w:szCs w:val="24"/>
-        </w:rPr>
-        <w:t xml:space="preserve">en </w:t>
-      </w:r>
-      <w:proofErr w:type="spellStart"/>
-      <w:r>
-        <w:rPr>
-          <w:rFonts w:ascii="Times New Roman" w:hAnsi="Times New Roman" w:cs="Times New Roman"/>
-          <w:sz w:val="24"/>
-          <w:szCs w:val="24"/>
-        </w:rPr>
-        <w:t>App.jsx</w:t>
-      </w:r>
-      <w:proofErr w:type="spellEnd"/>
-      <w:r>
-        <w:rPr>
-          <w:rFonts w:ascii="Times New Roman" w:hAnsi="Times New Roman" w:cs="Times New Roman"/>
-          <w:sz w:val="24"/>
-          <w:szCs w:val="24"/>
-        </w:rPr>
-        <w:t>. Esto nos permit</w:t>
-      </w:r>
-      <w:r>
-        <w:rPr>
-          <w:rFonts w:ascii="Times New Roman" w:hAnsi="Times New Roman" w:cs="Times New Roman"/>
-          <w:sz w:val="24"/>
-          <w:szCs w:val="24"/>
-        </w:rPr>
-        <w:t>e</w:t>
-      </w:r>
-      <w:r>
-        <w:rPr>
-          <w:rFonts w:ascii="Times New Roman" w:hAnsi="Times New Roman" w:cs="Times New Roman"/>
-          <w:sz w:val="24"/>
-          <w:szCs w:val="24"/>
-        </w:rPr>
-        <w:t xml:space="preserve"> </w:t>
-      </w:r>
-      <w:r>
-        <w:rPr>
-          <w:rFonts w:ascii="Times New Roman" w:hAnsi="Times New Roman" w:cs="Times New Roman"/>
-          <w:sz w:val="24"/>
-          <w:szCs w:val="24"/>
-        </w:rPr>
-        <w:t xml:space="preserve">poder cambiar la </w:t>
-      </w:r>
-      <w:proofErr w:type="spellStart"/>
-      <w:r>
-        <w:rPr>
-          <w:rFonts w:ascii="Times New Roman" w:hAnsi="Times New Roman" w:cs="Times New Roman"/>
-          <w:sz w:val="24"/>
-          <w:szCs w:val="24"/>
-        </w:rPr>
-        <w:t>url</w:t>
-      </w:r>
-      <w:proofErr w:type="spellEnd"/>
-      <w:r>
-        <w:rPr>
-          <w:rFonts w:ascii="Times New Roman" w:hAnsi="Times New Roman" w:cs="Times New Roman"/>
-          <w:sz w:val="24"/>
-          <w:szCs w:val="24"/>
-        </w:rPr>
-        <w:t xml:space="preserve"> en el navegador web y poder navegar a la pagina indicada. </w:t>
-      </w:r>
-    </w:p>
-    <w:p>
-      <w:pPr>
-        <w:ind w:firstLine="709"/>
-        <w:jc w:val="both"/>
-        <w:rPr>
-          <w:rFonts w:ascii="Times New Roman" w:hAnsi="Times New Roman" w:cs="Times New Roman"/>
-          <w:color w:val="EE0000"/>
-          <w:sz w:val="24"/>
-          <w:szCs w:val="24"/>
-        </w:rPr>
-      </w:pPr>
-      <w:r>
-        <w:rPr>
-          <w:rFonts w:ascii="Times New Roman" w:hAnsi="Times New Roman" w:cs="Times New Roman"/>
-          <w:sz w:val="24"/>
-          <w:szCs w:val="24"/>
-        </w:rPr>
-        <w:t xml:space="preserve">Se comenzó por los listados de todas las distintas áreas, con sus respectivas pestañas de edición y creación, poniendo también la opción de agregar nuevos ítems a las tablas. </w:t>
-      </w:r>
-      <w:r>
-        <w:rPr>
-          <w:rFonts w:ascii="Times New Roman" w:hAnsi="Times New Roman" w:cs="Times New Roman"/>
-          <w:sz w:val="24"/>
-          <w:szCs w:val="24"/>
-        </w:rPr>
-        <w:t>Para ello se hizo una carpeta con cada área</w:t>
-      </w:r>
-      <w:r>
-        <w:rPr>
-          <w:rFonts w:ascii="Times New Roman" w:hAnsi="Times New Roman" w:cs="Times New Roman"/>
-          <w:sz w:val="24"/>
-          <w:szCs w:val="24"/>
-        </w:rPr>
-        <w:t xml:space="preserve"> (Clientes, Mantenimientos, Insumos, etc.)</w:t>
-      </w:r>
-      <w:r>
-        <w:rPr>
-          <w:rFonts w:ascii="Times New Roman" w:hAnsi="Times New Roman" w:cs="Times New Roman"/>
-          <w:sz w:val="24"/>
-          <w:szCs w:val="24"/>
-        </w:rPr>
-        <w:t xml:space="preserve">, donde se encontraba una page para el listado, </w:t>
-      </w:r>
-      <w:r>
-        <w:rPr>
-          <w:rFonts w:ascii="Times New Roman" w:hAnsi="Times New Roman" w:cs="Times New Roman"/>
-          <w:sz w:val="24"/>
-          <w:szCs w:val="24"/>
-        </w:rPr>
-        <w:t xml:space="preserve">la edición y el agregado de un </w:t>
-      </w:r>
-      <w:r>
-        <w:rPr>
-          <w:rFonts w:ascii="Times New Roman" w:hAnsi="Times New Roman" w:cs="Times New Roman"/>
-          <w:sz w:val="24"/>
-          <w:szCs w:val="24"/>
-        </w:rPr>
-        <w:t>ítem</w:t>
-      </w:r>
-      <w:r>
-        <w:rPr>
-          <w:rFonts w:ascii="Times New Roman" w:hAnsi="Times New Roman" w:cs="Times New Roman"/>
-          <w:sz w:val="24"/>
-          <w:szCs w:val="24"/>
-        </w:rPr>
-        <w:t xml:space="preserve"> de la respectiva área.</w:t>
-      </w:r>
-      <w:r>
-        <w:rPr>
-          <w:rFonts w:ascii="Times New Roman" w:hAnsi="Times New Roman" w:cs="Times New Roman"/>
-          <w:sz w:val="24"/>
-          <w:szCs w:val="24"/>
-        </w:rPr>
-        <w:t xml:space="preserve"> El ensamble de todas estas páginas se implementó en </w:t>
-      </w:r>
-      <w:proofErr w:type="spellStart"/>
-      <w:r>
-        <w:rPr>
-          <w:rFonts w:ascii="Times New Roman" w:hAnsi="Times New Roman" w:cs="Times New Roman"/>
-          <w:sz w:val="24"/>
-          <w:szCs w:val="24"/>
-        </w:rPr>
-        <w:t>MenuPage</w:t>
-      </w:r>
-      <w:proofErr w:type="spellEnd"/>
-      <w:r>
-        <w:rPr>
-          <w:rFonts w:ascii="Times New Roman" w:hAnsi="Times New Roman" w:cs="Times New Roman"/>
-          <w:sz w:val="24"/>
-          <w:szCs w:val="24"/>
-        </w:rPr>
-        <w:t xml:space="preserve"> donde, dependiendo de si el usuario es </w:t>
-      </w:r>
-      <w:proofErr w:type="spellStart"/>
-      <w:r>
-        <w:rPr>
-          <w:rFonts w:ascii="Times New Roman" w:hAnsi="Times New Roman" w:cs="Times New Roman"/>
-          <w:sz w:val="24"/>
-          <w:szCs w:val="24"/>
-        </w:rPr>
-        <w:t>admin</w:t>
-      </w:r>
-      <w:proofErr w:type="spellEnd"/>
-      <w:r>
-        <w:rPr>
-          <w:rFonts w:ascii="Times New Roman" w:hAnsi="Times New Roman" w:cs="Times New Roman"/>
-          <w:sz w:val="24"/>
-          <w:szCs w:val="24"/>
-        </w:rPr>
-        <w:t xml:space="preserve"> o no, este podría visualizar y acceder a sus áreas permitidas. </w:t>
-      </w:r>
-    </w:p>
-    <w:p>
-      <w:pPr>
-        <w:ind w:firstLine="709"/>
-        <w:jc w:val="both"/>
-        <w:rPr>
-          <w:rFonts w:ascii="Times New Roman" w:hAnsi="Times New Roman" w:cs="Times New Roman"/>
-          <w:color w:val="EE0000"/>
-          <w:sz w:val="24"/>
-          <w:szCs w:val="24"/>
-        </w:rPr>
-      </w:pPr>
-      <w:r>
-        <w:rPr>
-          <w:rFonts w:ascii="Times New Roman" w:hAnsi="Times New Roman" w:cs="Times New Roman"/>
-          <w:sz w:val="24"/>
-          <w:szCs w:val="24"/>
-        </w:rPr>
-        <w:t xml:space="preserve">Se </w:t>
-      </w:r>
-      <w:r>
-        <w:rPr>
-          <w:rFonts w:ascii="Times New Roman" w:hAnsi="Times New Roman" w:cs="Times New Roman"/>
-          <w:sz w:val="24"/>
-          <w:szCs w:val="24"/>
-        </w:rPr>
-        <w:t xml:space="preserve">decidió </w:t>
-      </w:r>
-      <w:r>
-        <w:rPr>
-          <w:rFonts w:ascii="Times New Roman" w:hAnsi="Times New Roman" w:cs="Times New Roman"/>
-          <w:sz w:val="24"/>
-          <w:szCs w:val="24"/>
-        </w:rPr>
-        <w:t xml:space="preserve">tener una carpeta aparte para los </w:t>
-      </w:r>
-      <w:proofErr w:type="spellStart"/>
-      <w:r>
-        <w:rPr>
-          <w:rFonts w:ascii="Times New Roman" w:hAnsi="Times New Roman" w:cs="Times New Roman"/>
-          <w:sz w:val="24"/>
-          <w:szCs w:val="24"/>
-        </w:rPr>
-        <w:t>hooks</w:t>
-      </w:r>
-      <w:proofErr w:type="spellEnd"/>
-      <w:r>
-        <w:rPr>
-          <w:rFonts w:ascii="Times New Roman" w:hAnsi="Times New Roman" w:cs="Times New Roman"/>
-          <w:sz w:val="24"/>
-          <w:szCs w:val="24"/>
-        </w:rPr>
-        <w:t>, para poder separar la lógica de lo visual</w:t>
-      </w:r>
-      <w:r>
-        <w:rPr>
-          <w:rFonts w:ascii="Times New Roman" w:hAnsi="Times New Roman" w:cs="Times New Roman"/>
-          <w:sz w:val="24"/>
-          <w:szCs w:val="24"/>
-        </w:rPr>
-        <w:t xml:space="preserve">. </w:t>
-      </w:r>
-      <w:r>
-        <w:rPr>
-          <w:rFonts w:ascii="Times New Roman" w:hAnsi="Times New Roman" w:cs="Times New Roman"/>
-          <w:sz w:val="24"/>
-          <w:szCs w:val="24"/>
-        </w:rPr>
-        <w:t xml:space="preserve">En ellas </w:t>
-      </w:r>
-      <w:r>
-        <w:rPr>
-          <w:rFonts w:ascii="Times New Roman" w:hAnsi="Times New Roman" w:cs="Times New Roman"/>
-          <w:sz w:val="24"/>
-          <w:szCs w:val="24"/>
-        </w:rPr>
-        <w:t>tenemos archivos</w:t>
-      </w:r>
-      <w:r>
-        <w:rPr>
-          <w:rFonts w:ascii="Times New Roman" w:hAnsi="Times New Roman" w:cs="Times New Roman"/>
-          <w:sz w:val="24"/>
-          <w:szCs w:val="24"/>
-        </w:rPr>
-        <w:t xml:space="preserve"> </w:t>
-      </w:r>
-      <w:r>
-        <w:rPr>
-          <w:rFonts w:ascii="Times New Roman" w:hAnsi="Times New Roman" w:cs="Times New Roman"/>
-          <w:sz w:val="24"/>
-          <w:szCs w:val="24"/>
-        </w:rPr>
-        <w:t xml:space="preserve">como </w:t>
-      </w:r>
-      <w:proofErr w:type="spellStart"/>
-      <w:r>
-        <w:rPr>
-          <w:rFonts w:ascii="Times New Roman" w:hAnsi="Times New Roman" w:cs="Times New Roman"/>
-          <w:sz w:val="24"/>
-          <w:szCs w:val="24"/>
-        </w:rPr>
-        <w:t>useClientes</w:t>
-      </w:r>
-      <w:proofErr w:type="spellEnd"/>
-      <w:r>
-        <w:rPr>
-          <w:rFonts w:ascii="Times New Roman" w:hAnsi="Times New Roman" w:cs="Times New Roman"/>
-          <w:sz w:val="24"/>
-          <w:szCs w:val="24"/>
-        </w:rPr>
-        <w:t xml:space="preserve">, </w:t>
-      </w:r>
-      <w:proofErr w:type="spellStart"/>
-      <w:r>
-        <w:rPr>
-          <w:rFonts w:ascii="Times New Roman" w:hAnsi="Times New Roman" w:cs="Times New Roman"/>
-          <w:sz w:val="24"/>
-          <w:szCs w:val="24"/>
-        </w:rPr>
-        <w:t>useMaquinas</w:t>
-      </w:r>
-      <w:proofErr w:type="spellEnd"/>
-      <w:r>
-        <w:rPr>
-          <w:rFonts w:ascii="Times New Roman" w:hAnsi="Times New Roman" w:cs="Times New Roman"/>
-          <w:sz w:val="24"/>
-          <w:szCs w:val="24"/>
-        </w:rPr>
-        <w:t xml:space="preserve">, etc. donde tenemos la funcionalidad de alcance al </w:t>
-      </w:r>
-      <w:proofErr w:type="spellStart"/>
-      <w:r>
-        <w:rPr>
-          <w:rFonts w:ascii="Times New Roman" w:hAnsi="Times New Roman" w:cs="Times New Roman"/>
-          <w:sz w:val="24"/>
-          <w:szCs w:val="24"/>
-        </w:rPr>
-        <w:t>backend</w:t>
-      </w:r>
-      <w:proofErr w:type="spellEnd"/>
-      <w:r>
-        <w:rPr>
-          <w:rFonts w:ascii="Times New Roman" w:hAnsi="Times New Roman" w:cs="Times New Roman"/>
-          <w:sz w:val="24"/>
-          <w:szCs w:val="24"/>
-        </w:rPr>
-        <w:t xml:space="preserve">. </w:t>
-      </w:r>
-      <w:r>
-        <w:rPr>
-          <w:rFonts w:ascii="Times New Roman" w:hAnsi="Times New Roman" w:cs="Times New Roman"/>
-          <w:sz w:val="24"/>
-          <w:szCs w:val="24"/>
-        </w:rPr>
-        <w:t>Se pueden encontrar funciones de</w:t>
-      </w:r>
-      <w:r>
-        <w:rPr>
-          <w:rFonts w:ascii="Times New Roman" w:hAnsi="Times New Roman" w:cs="Times New Roman"/>
-          <w:sz w:val="24"/>
-          <w:szCs w:val="24"/>
-        </w:rPr>
-        <w:t xml:space="preserve"> solicitudes</w:t>
-      </w:r>
-      <w:r>
-        <w:rPr>
-          <w:rFonts w:ascii="Times New Roman" w:hAnsi="Times New Roman" w:cs="Times New Roman"/>
-          <w:sz w:val="24"/>
-          <w:szCs w:val="24"/>
-        </w:rPr>
-        <w:t xml:space="preserve"> GET</w:t>
-      </w:r>
-      <w:r>
-        <w:rPr>
-          <w:rFonts w:ascii="Times New Roman" w:hAnsi="Times New Roman" w:cs="Times New Roman"/>
-          <w:sz w:val="24"/>
-          <w:szCs w:val="24"/>
-        </w:rPr>
-        <w:t xml:space="preserve">, POST, PATCH, DELETE </w:t>
-      </w:r>
-      <w:r>
-        <w:rPr>
-          <w:rFonts w:ascii="Times New Roman" w:hAnsi="Times New Roman" w:cs="Times New Roman"/>
-          <w:sz w:val="24"/>
-          <w:szCs w:val="24"/>
-        </w:rPr>
-        <w:t xml:space="preserve">a partir de la </w:t>
-      </w:r>
-      <w:r>
-        <w:rPr>
-          <w:rFonts w:ascii="Times New Roman" w:hAnsi="Times New Roman" w:cs="Times New Roman"/>
-          <w:sz w:val="24"/>
-          <w:szCs w:val="24"/>
-        </w:rPr>
-        <w:t>API</w:t>
-      </w:r>
-      <w:r>
-        <w:rPr>
-          <w:rFonts w:ascii="Times New Roman" w:hAnsi="Times New Roman" w:cs="Times New Roman"/>
-          <w:sz w:val="24"/>
-          <w:szCs w:val="24"/>
-        </w:rPr>
-        <w:t xml:space="preserve"> </w:t>
-      </w:r>
-      <w:proofErr w:type="spellStart"/>
-      <w:r>
-        <w:rPr>
-          <w:rFonts w:ascii="Times New Roman" w:hAnsi="Times New Roman" w:cs="Times New Roman"/>
-          <w:sz w:val="24"/>
-          <w:szCs w:val="24"/>
-        </w:rPr>
-        <w:t>fetch</w:t>
-      </w:r>
-      <w:proofErr w:type="spellEnd"/>
-      <w:r>
-        <w:rPr>
-          <w:rFonts w:ascii="Times New Roman" w:hAnsi="Times New Roman" w:cs="Times New Roman"/>
-          <w:sz w:val="24"/>
-          <w:szCs w:val="24"/>
-        </w:rPr>
-        <w:t xml:space="preserve">, usando como </w:t>
-      </w:r>
-      <w:proofErr w:type="spellStart"/>
-      <w:r>
-        <w:rPr>
-          <w:rFonts w:ascii="Times New Roman" w:hAnsi="Times New Roman" w:cs="Times New Roman"/>
-          <w:color w:val="EE0000"/>
-          <w:sz w:val="24"/>
-          <w:szCs w:val="24"/>
-        </w:rPr>
-        <w:t>endpoint</w:t>
-      </w:r>
-      <w:proofErr w:type="spellEnd"/>
-      <w:r>
-        <w:rPr>
-          <w:rFonts w:ascii="Times New Roman" w:hAnsi="Times New Roman" w:cs="Times New Roman"/>
-          <w:color w:val="EE0000"/>
-          <w:sz w:val="24"/>
-          <w:szCs w:val="24"/>
-        </w:rPr>
-        <w:t xml:space="preserve"> aquellos</w:t>
-      </w:r>
-      <w:r>
-        <w:rPr>
-          <w:rFonts w:ascii="Times New Roman" w:hAnsi="Times New Roman" w:cs="Times New Roman"/>
-          <w:color w:val="EE0000"/>
-          <w:sz w:val="24"/>
-          <w:szCs w:val="24"/>
-        </w:rPr>
-        <w:t xml:space="preserve"> </w:t>
-      </w:r>
-      <w:r>
-        <w:rPr>
-          <w:rFonts w:ascii="Times New Roman" w:hAnsi="Times New Roman" w:cs="Times New Roman"/>
-          <w:color w:val="EE0000"/>
-          <w:sz w:val="24"/>
-          <w:szCs w:val="24"/>
-        </w:rPr>
-        <w:t xml:space="preserve">planteados en el </w:t>
-      </w:r>
-      <w:proofErr w:type="spellStart"/>
-      <w:r>
-        <w:rPr>
-          <w:rFonts w:ascii="Times New Roman" w:hAnsi="Times New Roman" w:cs="Times New Roman"/>
-          <w:color w:val="EE0000"/>
-          <w:sz w:val="24"/>
-          <w:szCs w:val="24"/>
-        </w:rPr>
-        <w:t>backend</w:t>
-      </w:r>
-      <w:proofErr w:type="spellEnd"/>
-      <w:r>
-        <w:rPr>
-          <w:rFonts w:ascii="Times New Roman" w:hAnsi="Times New Roman" w:cs="Times New Roman"/>
-          <w:color w:val="EE0000"/>
-          <w:sz w:val="24"/>
-          <w:szCs w:val="24"/>
-        </w:rPr>
-        <w:t>.</w:t>
-      </w:r>
-    </w:p>
-    <w:p>
-      <w:pPr>
-        <w:ind w:firstLine="709"/>
-        <w:jc w:val="both"/>
-        <w:rPr>
-          <w:rFonts w:ascii="Times New Roman" w:hAnsi="Times New Roman" w:cs="Times New Roman"/>
-          <w:sz w:val="24"/>
-          <w:szCs w:val="24"/>
-        </w:rPr>
-      </w:pPr>
-      <w:r>
-        <w:rPr>
-          <w:rFonts w:ascii="Times New Roman" w:hAnsi="Times New Roman" w:cs="Times New Roman"/>
-          <w:sz w:val="24"/>
-          <w:szCs w:val="24"/>
-        </w:rPr>
-        <w:lastRenderedPageBreak/>
-        <w:t xml:space="preserve">Luego de terminado el </w:t>
-      </w:r>
-      <w:proofErr w:type="spellStart"/>
-      <w:r>
-        <w:rPr>
-          <w:rFonts w:ascii="Times New Roman" w:hAnsi="Times New Roman" w:cs="Times New Roman"/>
-          <w:sz w:val="24"/>
-          <w:szCs w:val="24"/>
-        </w:rPr>
-        <w:t>layout</w:t>
-      </w:r>
-      <w:proofErr w:type="spellEnd"/>
-      <w:r>
-        <w:rPr>
-          <w:rFonts w:ascii="Times New Roman" w:hAnsi="Times New Roman" w:cs="Times New Roman"/>
-          <w:sz w:val="24"/>
-          <w:szCs w:val="24"/>
-        </w:rPr>
-        <w:t xml:space="preserve"> base y principal del programa, se decidió a enfocarse en las consultas más específicas. </w:t>
-      </w:r>
-      <w:r>
-        <w:rPr>
-          <w:rFonts w:ascii="Times New Roman" w:hAnsi="Times New Roman" w:cs="Times New Roman"/>
-          <w:sz w:val="24"/>
-          <w:szCs w:val="24"/>
-        </w:rPr>
-        <w:t xml:space="preserve">Para esto el equipo tuvo que plantearse como navegar a las mismas y de que manera se mostrarían. Se esperaba una forma de acceder eficiente, práctica y coherente para el usuario. Este nunca esperaría ver los clientes con más máquinas accediendo desde los Insumos, ni queríamos que tuviera que navegar múltiples </w:t>
-      </w:r>
-      <w:proofErr w:type="spellStart"/>
-      <w:r>
-        <w:rPr>
-          <w:rFonts w:ascii="Times New Roman" w:hAnsi="Times New Roman" w:cs="Times New Roman"/>
-          <w:sz w:val="24"/>
-          <w:szCs w:val="24"/>
-        </w:rPr>
-        <w:t>pages</w:t>
-      </w:r>
-      <w:proofErr w:type="spellEnd"/>
-      <w:r>
-        <w:rPr>
-          <w:rFonts w:ascii="Times New Roman" w:hAnsi="Times New Roman" w:cs="Times New Roman"/>
-          <w:sz w:val="24"/>
-          <w:szCs w:val="24"/>
-        </w:rPr>
-        <w:t xml:space="preserve"> buscando el resultado. Por esto es por lo que se optó por un diseño de pestañas, facilitando así la búsqueda de los resultados. A partir de este punto, la aplicación tomó un gran salto </w:t>
-      </w:r>
-      <w:r>
-        <w:rPr>
-          <w:rFonts w:ascii="Times New Roman" w:hAnsi="Times New Roman" w:cs="Times New Roman"/>
-          <w:sz w:val="24"/>
-          <w:szCs w:val="24"/>
-        </w:rPr>
-        <w:t>en relación con</w:t>
-      </w:r>
-      <w:r>
-        <w:rPr>
-          <w:rFonts w:ascii="Times New Roman" w:hAnsi="Times New Roman" w:cs="Times New Roman"/>
-          <w:sz w:val="24"/>
-          <w:szCs w:val="24"/>
-        </w:rPr>
-        <w:t xml:space="preserve"> los estilos, llegando a la estética que tenemos ahora.</w:t>
-      </w:r>
-    </w:p>
-    <w:p>
-      <w:pPr>
-        <w:ind w:firstLine="709"/>
-        <w:jc w:val="both"/>
-        <w:rPr>
-          <w:rFonts w:ascii="Times New Roman" w:hAnsi="Times New Roman" w:cs="Times New Roman"/>
-          <w:color w:val="EE0000"/>
-          <w:sz w:val="24"/>
-          <w:szCs w:val="24"/>
-        </w:rPr>
-      </w:pPr>
-      <w:r>
-        <w:rPr>
-          <w:rFonts w:ascii="Times New Roman" w:hAnsi="Times New Roman" w:cs="Times New Roman"/>
-          <w:sz w:val="24"/>
-          <w:szCs w:val="24"/>
-        </w:rPr>
-        <w:t>Por último, Sebastián tomo el trabajo del Log In de usuario y autenticación de este. Fue en este punto donde estuvo nuestro mayor reto.</w:t>
-      </w:r>
-    </w:p>
-    <w:p>
-      <w:pPr>
-        <w:pStyle w:val="Ttulo3"/>
-        <w:jc w:val="both"/>
-        <w:rPr>
-          <w:rFonts w:ascii="Times New Roman" w:hAnsi="Times New Roman" w:cs="Times New Roman"/>
-        </w:rPr>
-      </w:pPr>
-      <w:r>
-        <w:rPr>
-          <w:rFonts w:ascii="Times New Roman" w:hAnsi="Times New Roman" w:cs="Times New Roman"/>
-        </w:rPr>
-        <w:t>El conflicto con la autenticación</w:t>
-      </w:r>
-    </w:p>
-    <w:p>
-      <w:pPr>
-        <w:jc w:val="both"/>
-        <w:rPr>
-          <w:rFonts w:ascii="Times New Roman" w:hAnsi="Times New Roman" w:cs="Times New Roman"/>
-          <w:sz w:val="24"/>
-          <w:szCs w:val="24"/>
-        </w:rPr>
-      </w:pPr>
-      <w:r>
-        <w:rPr>
-          <w:rFonts w:ascii="Times New Roman" w:hAnsi="Times New Roman" w:cs="Times New Roman"/>
-          <w:sz w:val="24"/>
-          <w:szCs w:val="24"/>
-        </w:rPr>
-        <w:t>…</w:t>
-      </w:r>
-    </w:p>
-    <w:p>
-      <w:pPr>
-        <w:pStyle w:val="Ttulo2"/>
-        <w:jc w:val="both"/>
-        <w:rPr>
-          <w:rFonts w:ascii="Times New Roman" w:hAnsi="Times New Roman" w:cs="Times New Roman"/>
-        </w:rPr>
-      </w:pPr>
-      <w:bookmarkStart w:id="11" w:name="_Toc202267806"/>
-      <w:r>
-        <w:rPr>
-          <w:rFonts w:ascii="Times New Roman" w:hAnsi="Times New Roman" w:cs="Times New Roman"/>
-        </w:rPr>
-        <w:t>Mejoras y extensiones propuestas</w:t>
-      </w:r>
-      <w:bookmarkEnd w:id="11"/>
     </w:p>
     <w:p>
       <w:pPr>
@@ -5110,8 +5578,8 @@
         <w:t>.</w:t>
       </w:r>
     </w:p>
-    <w:bookmarkEnd w:id="7"/>
-    <w:bookmarkEnd w:id="9"/>
+    <w:bookmarkEnd w:id="6"/>
+    <w:bookmarkEnd w:id="8"/>
     <w:p>
       <w:pPr>
         <w:jc w:val="both"/>
@@ -5200,55 +5668,7 @@
         </w:rPr>
       </w:pPr>
     </w:p>
-    <w:p>
-      <w:pPr>
-        <w:jc w:val="both"/>
-        <w:rPr>
-          <w:rFonts w:ascii="Times New Roman" w:hAnsi="Times New Roman" w:cs="Times New Roman"/>
-        </w:rPr>
-      </w:pPr>
-    </w:p>
-    <w:p>
-      <w:pPr>
-        <w:jc w:val="both"/>
-        <w:rPr>
-          <w:rFonts w:ascii="Times New Roman" w:hAnsi="Times New Roman" w:cs="Times New Roman"/>
-        </w:rPr>
-      </w:pPr>
-    </w:p>
-    <w:p>
-      <w:pPr>
-        <w:jc w:val="both"/>
-        <w:rPr>
-          <w:rFonts w:ascii="Times New Roman" w:hAnsi="Times New Roman" w:cs="Times New Roman"/>
-        </w:rPr>
-      </w:pPr>
-    </w:p>
-    <w:p>
-      <w:pPr>
-        <w:jc w:val="both"/>
-        <w:rPr>
-          <w:rFonts w:ascii="Times New Roman" w:hAnsi="Times New Roman" w:cs="Times New Roman"/>
-        </w:rPr>
-      </w:pPr>
-    </w:p>
-    <w:p>
-      <w:pPr>
-        <w:jc w:val="both"/>
-        <w:rPr>
-          <w:rFonts w:ascii="Times New Roman" w:hAnsi="Times New Roman" w:cs="Times New Roman"/>
-        </w:rPr>
-      </w:pPr>
-    </w:p>
-    <w:p>
-      <w:pPr>
-        <w:jc w:val="both"/>
-        <w:rPr>
-          <w:rFonts w:ascii="Times New Roman" w:hAnsi="Times New Roman" w:cs="Times New Roman"/>
-        </w:rPr>
-      </w:pPr>
-    </w:p>
-    <w:bookmarkStart w:id="12" w:name="_Toc202267807" w:displacedByCustomXml="next"/>
+    <w:bookmarkStart w:id="11" w:name="_Toc202267807" w:displacedByCustomXml="next"/>
     <w:sdt>
       <w:sdtPr>
         <w:rPr>
@@ -5285,7 +5705,7 @@
             </w:rPr>
             <w:t>Referencias</w:t>
           </w:r>
-          <w:bookmarkEnd w:id="12"/>
+          <w:bookmarkEnd w:id="11"/>
         </w:p>
         <w:sdt>
           <w:sdtPr>
@@ -5301,10 +5721,9 @@
                 <w:pStyle w:val="Bibliografa"/>
                 <w:ind w:left="720" w:hanging="720"/>
                 <w:rPr>
-                  <w:rFonts w:ascii="Times New Roman" w:hAnsi="Times New Roman" w:cs="Times New Roman"/>
                   <w:noProof/>
-                  <w:sz w:val="28"/>
-                  <w:szCs w:val="28"/>
+                  <w:sz w:val="24"/>
+                  <w:szCs w:val="24"/>
                   <w:lang w:val="es-ES"/>
                 </w:rPr>
               </w:pPr>
@@ -5328,21 +5747,10 @@
               </w:r>
               <w:r>
                 <w:rPr>
-                  <w:rFonts w:ascii="Times New Roman" w:hAnsi="Times New Roman" w:cs="Times New Roman"/>
                   <w:noProof/>
                   <w:lang w:val="es-ES"/>
                 </w:rPr>
-                <w:t>A</w:t>
-              </w:r>
-              <w:r>
-                <w:rPr>
-                  <w:rFonts w:ascii="Times New Roman" w:hAnsi="Times New Roman" w:cs="Times New Roman"/>
-                  <w:noProof/>
-                  <w:sz w:val="24"/>
-                  <w:szCs w:val="24"/>
-                  <w:lang w:val="es-ES"/>
-                </w:rPr>
-                <w:t>PI Fetch. (s.f.). Obtenido de https://developer.mozilla.org/es/docs/Web/API/Fetch_API/Using_Fetch</w:t>
+                <w:t>API Fetch. (s.f.). Obtenido de https://developer.mozilla.org/es/docs/Web/API/Fetch_API/Using_Fetch</w:t>
               </w:r>
             </w:p>
             <w:p>
@@ -5350,19 +5758,13 @@
                 <w:pStyle w:val="Bibliografa"/>
                 <w:ind w:left="720" w:hanging="720"/>
                 <w:rPr>
-                  <w:rFonts w:ascii="Times New Roman" w:hAnsi="Times New Roman" w:cs="Times New Roman"/>
                   <w:noProof/>
-                  <w:sz w:val="24"/>
-                  <w:szCs w:val="24"/>
                   <w:lang w:val="es-ES"/>
                 </w:rPr>
               </w:pPr>
               <w:r>
                 <w:rPr>
-                  <w:rFonts w:ascii="Times New Roman" w:hAnsi="Times New Roman" w:cs="Times New Roman"/>
                   <w:noProof/>
-                  <w:sz w:val="24"/>
-                  <w:szCs w:val="24"/>
                   <w:lang w:val="es-ES"/>
                 </w:rPr>
                 <w:t>CSS. (s.f.). Obtenido de https://developer.mozilla.org/en-US/docs/Web/CSS</w:t>
@@ -5373,19 +5775,13 @@
                 <w:pStyle w:val="Bibliografa"/>
                 <w:ind w:left="720" w:hanging="720"/>
                 <w:rPr>
-                  <w:rFonts w:ascii="Times New Roman" w:hAnsi="Times New Roman" w:cs="Times New Roman"/>
                   <w:noProof/>
-                  <w:sz w:val="24"/>
-                  <w:szCs w:val="24"/>
                   <w:lang w:val="es-ES"/>
                 </w:rPr>
               </w:pPr>
               <w:r>
                 <w:rPr>
-                  <w:rFonts w:ascii="Times New Roman" w:hAnsi="Times New Roman" w:cs="Times New Roman"/>
                   <w:noProof/>
-                  <w:sz w:val="24"/>
-                  <w:szCs w:val="24"/>
                   <w:lang w:val="es-ES"/>
                 </w:rPr>
                 <w:t>Flask. (s.f.). Obtenido de https://flask.palletsprojects.com/en/stable/</w:t>
@@ -5396,19 +5792,13 @@
                 <w:pStyle w:val="Bibliografa"/>
                 <w:ind w:left="720" w:hanging="720"/>
                 <w:rPr>
-                  <w:rFonts w:ascii="Times New Roman" w:hAnsi="Times New Roman" w:cs="Times New Roman"/>
                   <w:noProof/>
-                  <w:sz w:val="24"/>
-                  <w:szCs w:val="24"/>
                   <w:lang w:val="es-ES"/>
                 </w:rPr>
               </w:pPr>
               <w:r>
                 <w:rPr>
-                  <w:rFonts w:ascii="Times New Roman" w:hAnsi="Times New Roman" w:cs="Times New Roman"/>
                   <w:noProof/>
-                  <w:sz w:val="24"/>
-                  <w:szCs w:val="24"/>
                   <w:lang w:val="es-ES"/>
                 </w:rPr>
                 <w:t>GitHub. (s.f.). GitHub Copilot. Obtenido de https://github.com/features/copilot</w:t>
@@ -5419,19 +5809,13 @@
                 <w:pStyle w:val="Bibliografa"/>
                 <w:ind w:left="720" w:hanging="720"/>
                 <w:rPr>
-                  <w:rFonts w:ascii="Times New Roman" w:hAnsi="Times New Roman" w:cs="Times New Roman"/>
                   <w:noProof/>
-                  <w:sz w:val="24"/>
-                  <w:szCs w:val="24"/>
                   <w:lang w:val="es-ES"/>
                 </w:rPr>
               </w:pPr>
               <w:r>
                 <w:rPr>
-                  <w:rFonts w:ascii="Times New Roman" w:hAnsi="Times New Roman" w:cs="Times New Roman"/>
                   <w:noProof/>
-                  <w:sz w:val="24"/>
-                  <w:szCs w:val="24"/>
                   <w:lang w:val="es-ES"/>
                 </w:rPr>
                 <w:t>Google. (s.f.). Gemini. Obtenido de https://gemini.google.com/app</w:t>
@@ -5442,19 +5826,13 @@
                 <w:pStyle w:val="Bibliografa"/>
                 <w:ind w:left="720" w:hanging="720"/>
                 <w:rPr>
-                  <w:rFonts w:ascii="Times New Roman" w:hAnsi="Times New Roman" w:cs="Times New Roman"/>
                   <w:noProof/>
-                  <w:sz w:val="24"/>
-                  <w:szCs w:val="24"/>
                   <w:lang w:val="es-ES"/>
                 </w:rPr>
               </w:pPr>
               <w:r>
                 <w:rPr>
-                  <w:rFonts w:ascii="Times New Roman" w:hAnsi="Times New Roman" w:cs="Times New Roman"/>
                   <w:noProof/>
-                  <w:sz w:val="24"/>
-                  <w:szCs w:val="24"/>
                   <w:lang w:val="es-ES"/>
                 </w:rPr>
                 <w:t>JavaScript. (s.f.). Obtenido de https://developer.mozilla.org/es/docs/Web/JavaScript</w:t>
@@ -5465,19 +5843,13 @@
                 <w:pStyle w:val="Bibliografa"/>
                 <w:ind w:left="720" w:hanging="720"/>
                 <w:rPr>
-                  <w:rFonts w:ascii="Times New Roman" w:hAnsi="Times New Roman" w:cs="Times New Roman"/>
                   <w:noProof/>
-                  <w:sz w:val="24"/>
-                  <w:szCs w:val="24"/>
                   <w:lang w:val="es-ES"/>
                 </w:rPr>
               </w:pPr>
               <w:r>
                 <w:rPr>
-                  <w:rFonts w:ascii="Times New Roman" w:hAnsi="Times New Roman" w:cs="Times New Roman"/>
                   <w:noProof/>
-                  <w:sz w:val="24"/>
-                  <w:szCs w:val="24"/>
                   <w:lang w:val="es-ES"/>
                 </w:rPr>
                 <w:t>MySQL. (s.f.). Obtenido de https://dev.mysql.com/doc/</w:t>
@@ -5488,19 +5860,13 @@
                 <w:pStyle w:val="Bibliografa"/>
                 <w:ind w:left="720" w:hanging="720"/>
                 <w:rPr>
-                  <w:rFonts w:ascii="Times New Roman" w:hAnsi="Times New Roman" w:cs="Times New Roman"/>
                   <w:noProof/>
-                  <w:sz w:val="24"/>
-                  <w:szCs w:val="24"/>
                   <w:lang w:val="es-ES"/>
                 </w:rPr>
               </w:pPr>
               <w:r>
                 <w:rPr>
-                  <w:rFonts w:ascii="Times New Roman" w:hAnsi="Times New Roman" w:cs="Times New Roman"/>
                   <w:noProof/>
-                  <w:sz w:val="24"/>
-                  <w:szCs w:val="24"/>
                   <w:lang w:val="es-ES"/>
                 </w:rPr>
                 <w:t>OpenAI. (s.f.). ChatGPT. Obtenido de https://openai.com/index/chatgpt/</w:t>
@@ -5511,19 +5877,13 @@
                 <w:pStyle w:val="Bibliografa"/>
                 <w:ind w:left="720" w:hanging="720"/>
                 <w:rPr>
-                  <w:rFonts w:ascii="Times New Roman" w:hAnsi="Times New Roman" w:cs="Times New Roman"/>
                   <w:noProof/>
-                  <w:sz w:val="24"/>
-                  <w:szCs w:val="24"/>
                   <w:lang w:val="es-ES"/>
                 </w:rPr>
               </w:pPr>
               <w:r>
                 <w:rPr>
-                  <w:rFonts w:ascii="Times New Roman" w:hAnsi="Times New Roman" w:cs="Times New Roman"/>
                   <w:noProof/>
-                  <w:sz w:val="24"/>
-                  <w:szCs w:val="24"/>
                   <w:lang w:val="es-ES"/>
                 </w:rPr>
                 <w:t>Python. (s.f.). Obtenido de https://docs.python.org/3.13/</w:t>
@@ -5534,19 +5894,13 @@
                 <w:pStyle w:val="Bibliografa"/>
                 <w:ind w:left="720" w:hanging="720"/>
                 <w:rPr>
-                  <w:rFonts w:ascii="Times New Roman" w:hAnsi="Times New Roman" w:cs="Times New Roman"/>
                   <w:noProof/>
-                  <w:sz w:val="24"/>
-                  <w:szCs w:val="24"/>
                   <w:lang w:val="es-ES"/>
                 </w:rPr>
               </w:pPr>
               <w:r>
                 <w:rPr>
-                  <w:rFonts w:ascii="Times New Roman" w:hAnsi="Times New Roman" w:cs="Times New Roman"/>
                   <w:noProof/>
-                  <w:sz w:val="24"/>
-                  <w:szCs w:val="24"/>
                   <w:lang w:val="es-ES"/>
                 </w:rPr>
                 <w:t>React. (s.f.). Obtenido de https://es.react.dev/</w:t>
@@ -5557,19 +5911,13 @@
                 <w:pStyle w:val="Bibliografa"/>
                 <w:ind w:left="720" w:hanging="720"/>
                 <w:rPr>
-                  <w:rFonts w:ascii="Times New Roman" w:hAnsi="Times New Roman" w:cs="Times New Roman"/>
                   <w:noProof/>
-                  <w:sz w:val="24"/>
-                  <w:szCs w:val="24"/>
                   <w:lang w:val="es-ES"/>
                 </w:rPr>
               </w:pPr>
               <w:r>
                 <w:rPr>
-                  <w:rFonts w:ascii="Times New Roman" w:hAnsi="Times New Roman" w:cs="Times New Roman"/>
                   <w:noProof/>
-                  <w:sz w:val="24"/>
-                  <w:szCs w:val="24"/>
                   <w:lang w:val="es-ES"/>
                 </w:rPr>
                 <w:t>React Hot Toast. (s.f.). Obtenido de https://react-hot-toast.com/docs/toast</w:t>
